--- a/InternalWorkProduct/Test_Plan-V1.1.docx
+++ b/InternalWorkProduct/Test_Plan-V1.1.docx
@@ -34,8 +34,6 @@
                 <w:sz w:val="40"/>
               </w:rPr>
             </w:pPr>
-            <w:bookmarkStart w:id="0" w:name="_GoBack"/>
-            <w:bookmarkEnd w:id="0"/>
             <w:r>
               <w:rPr>
                 <w:rFonts w:ascii="Century Gothic" w:hAnsi="Century Gothic"/>
@@ -892,6 +890,17 @@
               <w:t>Completamento stesura documento</w:t>
             </w:r>
           </w:p>
+          <w:p>
+            <w:pPr>
+              <w:cnfStyle w:val="000000100000" w:firstRow="0" w:lastRow="0" w:firstColumn="0" w:lastColumn="0" w:oddVBand="0" w:evenVBand="0" w:oddHBand="1" w:evenHBand="0" w:firstRowFirstColumn="0" w:firstRowLastColumn="0" w:lastRowFirstColumn="0" w:lastRowLastColumn="0"/>
+              <w:rPr>
+                <w:rFonts w:ascii="Century Gothic" w:hAnsi="Century Gothic"/>
+                <w:color w:val="000000" w:themeColor="text1"/>
+                <w:sz w:val="24"/>
+                <w:szCs w:val="24"/>
+              </w:rPr>
+            </w:pPr>
+          </w:p>
         </w:tc>
         <w:tc>
           <w:tcPr>
@@ -944,6 +953,37 @@
                 <w:szCs w:val="24"/>
               </w:rPr>
             </w:pPr>
+            <w:r>
+              <w:rPr>
+                <w:rFonts w:ascii="Century Gothic" w:hAnsi="Century Gothic"/>
+                <w:color w:val="000000" w:themeColor="text1"/>
+                <w:sz w:val="24"/>
+                <w:szCs w:val="24"/>
+              </w:rPr>
+              <w:t>Alessio Cuccurullo</w:t>
+            </w:r>
+          </w:p>
+          <w:p>
+            <w:pPr>
+              <w:cnfStyle w:val="000000100000" w:firstRow="0" w:lastRow="0" w:firstColumn="0" w:lastColumn="0" w:oddVBand="0" w:evenVBand="0" w:oddHBand="1" w:evenHBand="0" w:firstRowFirstColumn="0" w:firstRowLastColumn="0" w:lastRowFirstColumn="0" w:lastRowLastColumn="0"/>
+              <w:rPr>
+                <w:rFonts w:ascii="Century Gothic" w:hAnsi="Century Gothic"/>
+                <w:color w:val="000000" w:themeColor="text1"/>
+                <w:sz w:val="24"/>
+                <w:szCs w:val="24"/>
+              </w:rPr>
+            </w:pPr>
+            <w:r>
+              <w:rPr>
+                <w:rFonts w:ascii="Century Gothic" w:hAnsi="Century Gothic"/>
+                <w:color w:val="000000" w:themeColor="text1"/>
+                <w:sz w:val="24"/>
+                <w:szCs w:val="24"/>
+              </w:rPr>
+              <w:t>Raffaele Vitiello</w:t>
+            </w:r>
+            <w:bookmarkStart w:id="0" w:name="_GoBack"/>
+            <w:bookmarkEnd w:id="0"/>
           </w:p>
         </w:tc>
       </w:tr>
@@ -1148,6 +1188,26 @@
                 <w:sz w:val="24"/>
                 <w:szCs w:val="24"/>
               </w:rPr>
+              <w:t>Alessio Cuccurullo</w:t>
+            </w:r>
+          </w:p>
+          <w:p>
+            <w:pPr>
+              <w:cnfStyle w:val="000000000000" w:firstRow="0" w:lastRow="0" w:firstColumn="0" w:lastColumn="0" w:oddVBand="0" w:evenVBand="0" w:oddHBand="0" w:evenHBand="0" w:firstRowFirstColumn="0" w:firstRowLastColumn="0" w:lastRowFirstColumn="0" w:lastRowLastColumn="0"/>
+              <w:rPr>
+                <w:rFonts w:ascii="Century Gothic" w:hAnsi="Century Gothic"/>
+                <w:color w:val="000000" w:themeColor="text1"/>
+                <w:sz w:val="24"/>
+                <w:szCs w:val="24"/>
+              </w:rPr>
+            </w:pPr>
+            <w:r>
+              <w:rPr>
+                <w:rFonts w:ascii="Century Gothic" w:hAnsi="Century Gothic"/>
+                <w:color w:val="000000" w:themeColor="text1"/>
+                <w:sz w:val="24"/>
+                <w:szCs w:val="24"/>
+              </w:rPr>
               <w:t>Francesco Giuliano</w:t>
             </w:r>
           </w:p>
@@ -3670,7 +3730,35 @@
         <w:rPr>
           <w:rFonts w:ascii="Century Gothic" w:hAnsi="Century Gothic"/>
         </w:rPr>
-        <w:t>La relazione tra test plan e RAD (Requirement Analysis Document) riguarda in particolare i requisiti funzionali e non funzionali del sistema</w:t>
+        <w:t>La relazione tra test plan e RAD (</w:t>
+      </w:r>
+      <w:proofErr w:type="spellStart"/>
+      <w:r>
+        <w:rPr>
+          <w:rFonts w:ascii="Century Gothic" w:hAnsi="Century Gothic"/>
+        </w:rPr>
+        <w:t>Requirement</w:t>
+      </w:r>
+      <w:proofErr w:type="spellEnd"/>
+      <w:r>
+        <w:rPr>
+          <w:rFonts w:ascii="Century Gothic" w:hAnsi="Century Gothic"/>
+        </w:rPr>
+        <w:t xml:space="preserve"> Analysis </w:t>
+      </w:r>
+      <w:proofErr w:type="spellStart"/>
+      <w:r>
+        <w:rPr>
+          <w:rFonts w:ascii="Century Gothic" w:hAnsi="Century Gothic"/>
+        </w:rPr>
+        <w:t>Document</w:t>
+      </w:r>
+      <w:proofErr w:type="spellEnd"/>
+      <w:r>
+        <w:rPr>
+          <w:rFonts w:ascii="Century Gothic" w:hAnsi="Century Gothic"/>
+        </w:rPr>
+        <w:t>) riguarda in particolare i requisiti funzionali e non funzionali del sistema</w:t>
       </w:r>
       <w:r>
         <w:rPr>
@@ -3750,48 +3838,128 @@
           <w:color w:val="auto"/>
           <w:sz w:val="24"/>
         </w:rPr>
-        <w:t>Relazione con il System Design Document (SDD)</w:t>
-      </w:r>
-      <w:bookmarkEnd w:id="6"/>
-    </w:p>
-    <w:p>
-      <w:pPr>
-        <w:ind w:left="360"/>
-        <w:rPr>
-          <w:rFonts w:ascii="Century Gothic" w:hAnsi="Century Gothic"/>
-        </w:rPr>
-      </w:pPr>
-      <w:r>
-        <w:rPr>
-          <w:rFonts w:ascii="Century Gothic" w:hAnsi="Century Gothic"/>
-        </w:rPr>
-        <w:t xml:space="preserve">L’SDD (System Design Document) rappresenta l’architettura del sistema suddiviso in tre layer: Presentation Layer, Application Logic Layer e Storage Layer. Il test deve tener conto di queste suddivisioni. </w:t>
-      </w:r>
-    </w:p>
-    <w:p>
-      <w:pPr>
-        <w:pStyle w:val="Titolo2"/>
+        <w:t xml:space="preserve">Relazione con il System Design </w:t>
+      </w:r>
+      <w:proofErr w:type="spellStart"/>
+      <w:r>
         <w:rPr>
           <w:rFonts w:ascii="Century Gothic" w:hAnsi="Century Gothic"/>
           <w:b/>
           <w:color w:val="auto"/>
-        </w:rPr>
-      </w:pPr>
-      <w:bookmarkStart w:id="7" w:name="_Toc448493"/>
-      <w:r>
-        <w:rPr>
-          <w:rFonts w:ascii="Century Gothic" w:hAnsi="Century Gothic"/>
-          <w:color w:val="auto"/>
-        </w:rPr>
-        <w:t xml:space="preserve">2.3     </w:t>
-      </w:r>
+          <w:sz w:val="24"/>
+        </w:rPr>
+        <w:t>Document</w:t>
+      </w:r>
+      <w:proofErr w:type="spellEnd"/>
       <w:r>
         <w:rPr>
           <w:rFonts w:ascii="Century Gothic" w:hAnsi="Century Gothic"/>
           <w:b/>
           <w:color w:val="auto"/>
-        </w:rPr>
-        <w:t>Relazione con l’Object Design Document (ODD)</w:t>
+          <w:sz w:val="24"/>
+        </w:rPr>
+        <w:t xml:space="preserve"> (SDD)</w:t>
+      </w:r>
+      <w:bookmarkEnd w:id="6"/>
+    </w:p>
+    <w:p>
+      <w:pPr>
+        <w:ind w:left="360"/>
+        <w:rPr>
+          <w:rFonts w:ascii="Century Gothic" w:hAnsi="Century Gothic"/>
+        </w:rPr>
+      </w:pPr>
+      <w:r>
+        <w:rPr>
+          <w:rFonts w:ascii="Century Gothic" w:hAnsi="Century Gothic"/>
+        </w:rPr>
+        <w:t xml:space="preserve">L’SDD (System Design </w:t>
+      </w:r>
+      <w:proofErr w:type="spellStart"/>
+      <w:r>
+        <w:rPr>
+          <w:rFonts w:ascii="Century Gothic" w:hAnsi="Century Gothic"/>
+        </w:rPr>
+        <w:t>Document</w:t>
+      </w:r>
+      <w:proofErr w:type="spellEnd"/>
+      <w:r>
+        <w:rPr>
+          <w:rFonts w:ascii="Century Gothic" w:hAnsi="Century Gothic"/>
+        </w:rPr>
+        <w:t xml:space="preserve">) rappresenta l’architettura del sistema suddiviso in tre </w:t>
+      </w:r>
+      <w:proofErr w:type="spellStart"/>
+      <w:r>
+        <w:rPr>
+          <w:rFonts w:ascii="Century Gothic" w:hAnsi="Century Gothic"/>
+        </w:rPr>
+        <w:t>layer</w:t>
+      </w:r>
+      <w:proofErr w:type="spellEnd"/>
+      <w:r>
+        <w:rPr>
+          <w:rFonts w:ascii="Century Gothic" w:hAnsi="Century Gothic"/>
+        </w:rPr>
+        <w:t xml:space="preserve">: Presentation Layer, Application </w:t>
+      </w:r>
+      <w:proofErr w:type="spellStart"/>
+      <w:r>
+        <w:rPr>
+          <w:rFonts w:ascii="Century Gothic" w:hAnsi="Century Gothic"/>
+        </w:rPr>
+        <w:t>Logic</w:t>
+      </w:r>
+      <w:proofErr w:type="spellEnd"/>
+      <w:r>
+        <w:rPr>
+          <w:rFonts w:ascii="Century Gothic" w:hAnsi="Century Gothic"/>
+        </w:rPr>
+        <w:t xml:space="preserve"> Layer e Storage Layer. Il test deve tener conto di queste suddivisioni. </w:t>
+      </w:r>
+    </w:p>
+    <w:p>
+      <w:pPr>
+        <w:pStyle w:val="Titolo2"/>
+        <w:rPr>
+          <w:rFonts w:ascii="Century Gothic" w:hAnsi="Century Gothic"/>
+          <w:b/>
+          <w:color w:val="auto"/>
+        </w:rPr>
+      </w:pPr>
+      <w:bookmarkStart w:id="7" w:name="_Toc448493"/>
+      <w:r>
+        <w:rPr>
+          <w:rFonts w:ascii="Century Gothic" w:hAnsi="Century Gothic"/>
+          <w:color w:val="auto"/>
+        </w:rPr>
+        <w:t xml:space="preserve">2.3     </w:t>
+      </w:r>
+      <w:r>
+        <w:rPr>
+          <w:rFonts w:ascii="Century Gothic" w:hAnsi="Century Gothic"/>
+          <w:b/>
+          <w:color w:val="auto"/>
+        </w:rPr>
+        <w:t xml:space="preserve">Relazione con l’Object Design </w:t>
+      </w:r>
+      <w:proofErr w:type="spellStart"/>
+      <w:r>
+        <w:rPr>
+          <w:rFonts w:ascii="Century Gothic" w:hAnsi="Century Gothic"/>
+          <w:b/>
+          <w:color w:val="auto"/>
+        </w:rPr>
+        <w:t>Document</w:t>
+      </w:r>
+      <w:proofErr w:type="spellEnd"/>
+      <w:r>
+        <w:rPr>
+          <w:rFonts w:ascii="Century Gothic" w:hAnsi="Century Gothic"/>
+          <w:b/>
+          <w:color w:val="auto"/>
+        </w:rPr>
+        <w:t xml:space="preserve"> (ODD)</w:t>
       </w:r>
       <w:bookmarkEnd w:id="7"/>
     </w:p>
@@ -3806,7 +3974,14 @@
         <w:rPr>
           <w:rFonts w:ascii="Century Gothic" w:hAnsi="Century Gothic"/>
         </w:rPr>
-        <w:t>Il test si baserà su</w:t>
+        <w:t xml:space="preserve">Il test si baserà </w:t>
+      </w:r>
+      <w:proofErr w:type="gramStart"/>
+      <w:r>
+        <w:rPr>
+          <w:rFonts w:ascii="Century Gothic" w:hAnsi="Century Gothic"/>
+        </w:rPr>
+        <w:t>su</w:t>
       </w:r>
       <w:r>
         <w:rPr>
@@ -3818,7 +3993,28 @@
         <w:rPr>
           <w:rFonts w:ascii="Century Gothic" w:hAnsi="Century Gothic"/>
         </w:rPr>
-        <w:t xml:space="preserve"> class Interfaces </w:t>
+        <w:t xml:space="preserve"> class</w:t>
+      </w:r>
+      <w:proofErr w:type="gramEnd"/>
+      <w:r>
+        <w:rPr>
+          <w:rFonts w:ascii="Century Gothic" w:hAnsi="Century Gothic"/>
+        </w:rPr>
+        <w:t xml:space="preserve"> </w:t>
+      </w:r>
+      <w:proofErr w:type="spellStart"/>
+      <w:r>
+        <w:rPr>
+          <w:rFonts w:ascii="Century Gothic" w:hAnsi="Century Gothic"/>
+        </w:rPr>
+        <w:t>Interfaces</w:t>
+      </w:r>
+      <w:proofErr w:type="spellEnd"/>
+      <w:r>
+        <w:rPr>
+          <w:rFonts w:ascii="Century Gothic" w:hAnsi="Century Gothic"/>
+        </w:rPr>
+        <w:t xml:space="preserve"> </w:t>
       </w:r>
       <w:r>
         <w:rPr>
@@ -3830,7 +4026,21 @@
         <w:rPr>
           <w:rFonts w:ascii="Century Gothic" w:hAnsi="Century Gothic"/>
         </w:rPr>
-        <w:t xml:space="preserve">(Object Design Document). </w:t>
+        <w:t xml:space="preserve">(Object Design </w:t>
+      </w:r>
+      <w:proofErr w:type="spellStart"/>
+      <w:r>
+        <w:rPr>
+          <w:rFonts w:ascii="Century Gothic" w:hAnsi="Century Gothic"/>
+        </w:rPr>
+        <w:t>Document</w:t>
+      </w:r>
+      <w:proofErr w:type="spellEnd"/>
+      <w:r>
+        <w:rPr>
+          <w:rFonts w:ascii="Century Gothic" w:hAnsi="Century Gothic"/>
+        </w:rPr>
+        <w:t xml:space="preserve">). </w:t>
       </w:r>
     </w:p>
     <w:p>
@@ -4080,7 +4290,21 @@
         <w:rPr>
           <w:rFonts w:ascii="Century Gothic" w:hAnsi="Century Gothic"/>
         </w:rPr>
-        <w:t>Elenchiamo nello specifico i sottositemi e le loro funzionalità da testare:</w:t>
+        <w:t xml:space="preserve">Elenchiamo nello specifico i </w:t>
+      </w:r>
+      <w:proofErr w:type="spellStart"/>
+      <w:r>
+        <w:rPr>
+          <w:rFonts w:ascii="Century Gothic" w:hAnsi="Century Gothic"/>
+        </w:rPr>
+        <w:t>sottositemi</w:t>
+      </w:r>
+      <w:proofErr w:type="spellEnd"/>
+      <w:r>
+        <w:rPr>
+          <w:rFonts w:ascii="Century Gothic" w:hAnsi="Century Gothic"/>
+        </w:rPr>
+        <w:t xml:space="preserve"> e le loro funzionalità da testare:</w:t>
       </w:r>
     </w:p>
     <w:p>
@@ -4112,12 +4336,14 @@
           <w:rFonts w:ascii="Century Gothic" w:hAnsi="Century Gothic"/>
         </w:rPr>
       </w:pPr>
+      <w:proofErr w:type="spellStart"/>
       <w:r>
         <w:rPr>
           <w:rFonts w:ascii="Century Gothic" w:hAnsi="Century Gothic"/>
         </w:rPr>
         <w:t>LogIn</w:t>
       </w:r>
+      <w:proofErr w:type="spellEnd"/>
     </w:p>
     <w:p>
       <w:pPr>
@@ -4130,12 +4356,14 @@
           <w:rFonts w:ascii="Century Gothic" w:hAnsi="Century Gothic"/>
         </w:rPr>
       </w:pPr>
+      <w:proofErr w:type="spellStart"/>
       <w:r>
         <w:rPr>
           <w:rFonts w:ascii="Century Gothic" w:hAnsi="Century Gothic"/>
         </w:rPr>
         <w:t>Logout</w:t>
       </w:r>
+      <w:proofErr w:type="spellEnd"/>
     </w:p>
     <w:p>
       <w:pPr>
@@ -4233,8 +4461,16 @@
         <w:rPr>
           <w:rFonts w:ascii="Century Gothic" w:hAnsi="Century Gothic"/>
         </w:rPr>
-        <w:t>Creare un Pg</w:t>
-      </w:r>
+        <w:t xml:space="preserve">Creare un </w:t>
+      </w:r>
+      <w:proofErr w:type="spellStart"/>
+      <w:r>
+        <w:rPr>
+          <w:rFonts w:ascii="Century Gothic" w:hAnsi="Century Gothic"/>
+        </w:rPr>
+        <w:t>Pg</w:t>
+      </w:r>
+      <w:proofErr w:type="spellEnd"/>
     </w:p>
     <w:p>
       <w:pPr>
@@ -4369,9 +4605,19 @@
           <w:b/>
           <w:sz w:val="44"/>
         </w:rPr>
-        <w:t>Criteri di Pass/Failed</w:t>
+        <w:t>Criteri di Pass/</w:t>
+      </w:r>
+      <w:proofErr w:type="spellStart"/>
+      <w:r>
+        <w:rPr>
+          <w:rFonts w:ascii="Century Gothic" w:hAnsi="Century Gothic"/>
+          <w:b/>
+          <w:sz w:val="44"/>
+        </w:rPr>
+        <w:t>Failed</w:t>
       </w:r>
       <w:bookmarkEnd w:id="10"/>
+      <w:proofErr w:type="spellEnd"/>
     </w:p>
     <w:p>
       <w:pPr>
@@ -4391,7 +4637,21 @@
           <w:rFonts w:ascii="Century Gothic" w:hAnsi="Century Gothic"/>
         </w:rPr>
         <w:br/>
-        <w:t>Il testing ha successo se l’output osservato è diverso dall’output atteso: ciò significa che la fase di testing avrà successo se individuerà una failure. In tal caso verrà analizzata e, se legata ad un fault, si procederà alla sua correzione. Sarà infine iterata la fase di testing per verificare che la modifica non abbia impattato su altri componenti del sistema.</w:t>
+        <w:t xml:space="preserve">Il testing ha successo se l’output osservato è diverso dall’output atteso: ciò significa che la fase di testing avrà successo se individuerà una </w:t>
+      </w:r>
+      <w:proofErr w:type="spellStart"/>
+      <w:r>
+        <w:rPr>
+          <w:rFonts w:ascii="Century Gothic" w:hAnsi="Century Gothic"/>
+        </w:rPr>
+        <w:t>failure</w:t>
+      </w:r>
+      <w:proofErr w:type="spellEnd"/>
+      <w:r>
+        <w:rPr>
+          <w:rFonts w:ascii="Century Gothic" w:hAnsi="Century Gothic"/>
+        </w:rPr>
+        <w:t>. In tal caso verrà analizzata e, se legata ad un fault, si procederà alla sua correzione. Sarà infine iterata la fase di testing per verificare che la modifica non abbia impattato su altri componenti del sistema.</w:t>
       </w:r>
       <w:r>
         <w:rPr>
@@ -4547,7 +4807,21 @@
         <w:rPr>
           <w:rFonts w:ascii="Century Gothic" w:hAnsi="Century Gothic"/>
         </w:rPr>
-        <w:t xml:space="preserve">Il test di unità che verrà eseguito sul sistema utilizzerà una tecnica Black-Box. Il tool che abbiamo scelto è JUnit. I test saranno effettuati su tutti i manager che interagiscono con il database. Gli input saranno suddivisi per classi di equivalenza; questo ci permetterà di eseguire i test in modo efficace, dato che non è possibile testare uno ad uno ogni possibile input. </w:t>
+        <w:t xml:space="preserve">Il test di unità che verrà eseguito sul sistema utilizzerà una tecnica Black-Box. Il tool che abbiamo scelto è </w:t>
+      </w:r>
+      <w:proofErr w:type="spellStart"/>
+      <w:r>
+        <w:rPr>
+          <w:rFonts w:ascii="Century Gothic" w:hAnsi="Century Gothic"/>
+        </w:rPr>
+        <w:t>JUnit</w:t>
+      </w:r>
+      <w:proofErr w:type="spellEnd"/>
+      <w:r>
+        <w:rPr>
+          <w:rFonts w:ascii="Century Gothic" w:hAnsi="Century Gothic"/>
+        </w:rPr>
+        <w:t xml:space="preserve">. I test saranno effettuati su tutti i manager che interagiscono con il database. Gli input saranno suddivisi per classi di equivalenza; questo ci permetterà di eseguire i test in modo efficace, dato che non è possibile testare uno ad uno ogni possibile input. </w:t>
       </w:r>
     </w:p>
     <w:p>
@@ -4561,7 +4835,21 @@
         <w:rPr>
           <w:rFonts w:ascii="Century Gothic" w:hAnsi="Century Gothic"/>
         </w:rPr>
-        <w:t>Una volta completati i test, si procederà all’analisi e correzione degli errori, che saranno documentati in un incident report.</w:t>
+        <w:t xml:space="preserve">Una volta completati i test, si procederà all’analisi e correzione degli errori, che saranno documentati in un </w:t>
+      </w:r>
+      <w:proofErr w:type="spellStart"/>
+      <w:r>
+        <w:rPr>
+          <w:rFonts w:ascii="Century Gothic" w:hAnsi="Century Gothic"/>
+        </w:rPr>
+        <w:t>incident</w:t>
+      </w:r>
+      <w:proofErr w:type="spellEnd"/>
+      <w:r>
+        <w:rPr>
+          <w:rFonts w:ascii="Century Gothic" w:hAnsi="Century Gothic"/>
+        </w:rPr>
+        <w:t xml:space="preserve"> report.</w:t>
       </w:r>
     </w:p>
     <w:p>
@@ -4624,7 +4912,21 @@
         <w:rPr>
           <w:rFonts w:ascii="Century Gothic" w:hAnsi="Century Gothic"/>
         </w:rPr>
-        <w:t>verranno integrate una ad una tutte le altre</w:t>
+        <w:t xml:space="preserve">verranno integrate una ad </w:t>
+      </w:r>
+      <w:proofErr w:type="gramStart"/>
+      <w:r>
+        <w:rPr>
+          <w:rFonts w:ascii="Century Gothic" w:hAnsi="Century Gothic"/>
+        </w:rPr>
+        <w:t>una tutte</w:t>
+      </w:r>
+      <w:proofErr w:type="gramEnd"/>
+      <w:r>
+        <w:rPr>
+          <w:rFonts w:ascii="Century Gothic" w:hAnsi="Century Gothic"/>
+        </w:rPr>
+        <w:t xml:space="preserve"> le altre</w:t>
       </w:r>
       <w:r>
         <w:rPr>
@@ -4828,7 +5130,21 @@
         <w:rPr>
           <w:rFonts w:ascii="Century Gothic" w:hAnsi="Century Gothic"/>
         </w:rPr>
-        <w:t>Per il sistema di Sine Charta le principali funzionalità che riguardano la maggior parte della copertura, e quindi richiedono un’attenzione particolare in fase di testing, sono la creazione del personaggi e tutte le funzionalità che riguardano la storia.</w:t>
+        <w:t xml:space="preserve">Per il sistema di Sine Charta le principali funzionalità che riguardano la maggior parte della copertura, e quindi richiedono un’attenzione particolare in fase di testing, sono la creazione </w:t>
+      </w:r>
+      <w:proofErr w:type="gramStart"/>
+      <w:r>
+        <w:rPr>
+          <w:rFonts w:ascii="Century Gothic" w:hAnsi="Century Gothic"/>
+        </w:rPr>
+        <w:t>del personaggi</w:t>
+      </w:r>
+      <w:proofErr w:type="gramEnd"/>
+      <w:r>
+        <w:rPr>
+          <w:rFonts w:ascii="Century Gothic" w:hAnsi="Century Gothic"/>
+        </w:rPr>
+        <w:t xml:space="preserve"> e tutte le funzionalità che riguardano la storia.</w:t>
       </w:r>
     </w:p>
     <w:p>
@@ -4916,7 +5232,21 @@
         <w:rPr>
           <w:rFonts w:ascii="Century Gothic" w:hAnsi="Century Gothic"/>
         </w:rPr>
-        <w:t>Gli strumenti necessari per il testing sono JUnit, sulla piattaforma Eclipse, per il testing di unità</w:t>
+        <w:t xml:space="preserve">Gli strumenti necessari per il testing sono </w:t>
+      </w:r>
+      <w:proofErr w:type="spellStart"/>
+      <w:r>
+        <w:rPr>
+          <w:rFonts w:ascii="Century Gothic" w:hAnsi="Century Gothic"/>
+        </w:rPr>
+        <w:t>JUnit</w:t>
+      </w:r>
+      <w:proofErr w:type="spellEnd"/>
+      <w:r>
+        <w:rPr>
+          <w:rFonts w:ascii="Century Gothic" w:hAnsi="Century Gothic"/>
+        </w:rPr>
+        <w:t>, sulla piattaforma Eclipse, per il testing di unità</w:t>
       </w:r>
       <w:r>
         <w:rPr>
@@ -4928,7 +5258,21 @@
         <w:rPr>
           <w:rFonts w:ascii="Century Gothic" w:hAnsi="Century Gothic"/>
         </w:rPr>
-        <w:t>; Selenium, un’estensione per web browser, per i te</w:t>
+        <w:t xml:space="preserve">; </w:t>
+      </w:r>
+      <w:proofErr w:type="spellStart"/>
+      <w:r>
+        <w:rPr>
+          <w:rFonts w:ascii="Century Gothic" w:hAnsi="Century Gothic"/>
+        </w:rPr>
+        <w:t>Selenium</w:t>
+      </w:r>
+      <w:proofErr w:type="spellEnd"/>
+      <w:r>
+        <w:rPr>
+          <w:rFonts w:ascii="Century Gothic" w:hAnsi="Century Gothic"/>
+        </w:rPr>
+        <w:t>, un’estensione per web browser, per i te</w:t>
       </w:r>
       <w:r>
         <w:rPr>
@@ -5045,12 +5389,14 @@
           <w:rFonts w:ascii="Century Gothic" w:hAnsi="Century Gothic"/>
         </w:rPr>
       </w:pPr>
+      <w:proofErr w:type="spellStart"/>
       <w:r>
         <w:rPr>
           <w:rFonts w:ascii="Century Gothic" w:hAnsi="Century Gothic"/>
         </w:rPr>
         <w:t>LogIn</w:t>
       </w:r>
+      <w:proofErr w:type="spellEnd"/>
     </w:p>
     <w:p>
       <w:pPr>
@@ -5063,12 +5409,28 @@
           <w:rFonts w:ascii="Century Gothic" w:hAnsi="Century Gothic"/>
         </w:rPr>
       </w:pPr>
-      <w:r>
-        <w:rPr>
-          <w:rFonts w:ascii="Century Gothic" w:hAnsi="Century Gothic"/>
-        </w:rPr>
-        <w:t>Category Partition</w:t>
-      </w:r>
+      <w:proofErr w:type="spellStart"/>
+      <w:r>
+        <w:rPr>
+          <w:rFonts w:ascii="Century Gothic" w:hAnsi="Century Gothic"/>
+        </w:rPr>
+        <w:t>Category</w:t>
+      </w:r>
+      <w:proofErr w:type="spellEnd"/>
+      <w:r>
+        <w:rPr>
+          <w:rFonts w:ascii="Century Gothic" w:hAnsi="Century Gothic"/>
+        </w:rPr>
+        <w:t xml:space="preserve"> </w:t>
+      </w:r>
+      <w:proofErr w:type="spellStart"/>
+      <w:r>
+        <w:rPr>
+          <w:rFonts w:ascii="Century Gothic" w:hAnsi="Century Gothic"/>
+        </w:rPr>
+        <w:t>Partition</w:t>
+      </w:r>
+      <w:proofErr w:type="spellEnd"/>
     </w:p>
     <w:p>
       <w:pPr>
@@ -5126,7 +5488,21 @@
               <w:rPr>
                 <w:rFonts w:ascii="Century Gothic" w:hAnsi="Century Gothic"/>
               </w:rPr>
-              <w:t>Formato: [A-Za-z0-9._%+-]</w:t>
+              <w:t>Formato: [A-Za-z0-</w:t>
+            </w:r>
+            <w:proofErr w:type="gramStart"/>
+            <w:r>
+              <w:rPr>
+                <w:rFonts w:ascii="Century Gothic" w:hAnsi="Century Gothic"/>
+              </w:rPr>
+              <w:t>9._</w:t>
+            </w:r>
+            <w:proofErr w:type="gramEnd"/>
+            <w:r>
+              <w:rPr>
+                <w:rFonts w:ascii="Century Gothic" w:hAnsi="Century Gothic"/>
+              </w:rPr>
+              <w:t>%+-]</w:t>
             </w:r>
           </w:p>
         </w:tc>
@@ -5148,11 +5524,27 @@
                 <w:rFonts w:ascii="Century Gothic" w:hAnsi="Century Gothic"/>
               </w:rPr>
             </w:pPr>
-            <w:r>
-              <w:rPr>
-                <w:rFonts w:ascii="Century Gothic" w:hAnsi="Century Gothic"/>
-              </w:rPr>
-              <w:t>DatabaseRaggiungibile[DBOK]</w:t>
+            <w:proofErr w:type="spellStart"/>
+            <w:proofErr w:type="gramStart"/>
+            <w:r>
+              <w:rPr>
+                <w:rFonts w:ascii="Century Gothic" w:hAnsi="Century Gothic"/>
+              </w:rPr>
+              <w:t>DatabaseRaggiungibile</w:t>
+            </w:r>
+            <w:proofErr w:type="spellEnd"/>
+            <w:r>
+              <w:rPr>
+                <w:rFonts w:ascii="Century Gothic" w:hAnsi="Century Gothic"/>
+              </w:rPr>
+              <w:t>[</w:t>
+            </w:r>
+            <w:proofErr w:type="gramEnd"/>
+            <w:r>
+              <w:rPr>
+                <w:rFonts w:ascii="Century Gothic" w:hAnsi="Century Gothic"/>
+              </w:rPr>
+              <w:t>DBOK]</w:t>
             </w:r>
           </w:p>
         </w:tc>
@@ -5176,7 +5568,21 @@
               <w:rPr>
                 <w:rFonts w:ascii="Century Gothic" w:hAnsi="Century Gothic"/>
               </w:rPr>
-              <w:t>Database non raggiungibile [error]</w:t>
+              <w:t>Database non raggiungibile [</w:t>
+            </w:r>
+            <w:proofErr w:type="spellStart"/>
+            <w:r>
+              <w:rPr>
+                <w:rFonts w:ascii="Century Gothic" w:hAnsi="Century Gothic"/>
+              </w:rPr>
+              <w:t>error</w:t>
+            </w:r>
+            <w:proofErr w:type="spellEnd"/>
+            <w:r>
+              <w:rPr>
+                <w:rFonts w:ascii="Century Gothic" w:hAnsi="Century Gothic"/>
+              </w:rPr>
+              <w:t>]</w:t>
             </w:r>
           </w:p>
           <w:p>
@@ -5195,7 +5601,43 @@
               <w:rPr>
                 <w:rFonts w:ascii="Century Gothic" w:hAnsi="Century Gothic"/>
               </w:rPr>
-              <w:t>Database raggiungibile[property DatabaseRaggiungibileDBOK]</w:t>
+              <w:t xml:space="preserve">Database </w:t>
+            </w:r>
+            <w:proofErr w:type="gramStart"/>
+            <w:r>
+              <w:rPr>
+                <w:rFonts w:ascii="Century Gothic" w:hAnsi="Century Gothic"/>
+              </w:rPr>
+              <w:t>raggiungibile[</w:t>
+            </w:r>
+            <w:proofErr w:type="spellStart"/>
+            <w:proofErr w:type="gramEnd"/>
+            <w:r>
+              <w:rPr>
+                <w:rFonts w:ascii="Century Gothic" w:hAnsi="Century Gothic"/>
+              </w:rPr>
+              <w:t>property</w:t>
+            </w:r>
+            <w:proofErr w:type="spellEnd"/>
+            <w:r>
+              <w:rPr>
+                <w:rFonts w:ascii="Century Gothic" w:hAnsi="Century Gothic"/>
+              </w:rPr>
+              <w:t xml:space="preserve"> </w:t>
+            </w:r>
+            <w:proofErr w:type="spellStart"/>
+            <w:r>
+              <w:rPr>
+                <w:rFonts w:ascii="Century Gothic" w:hAnsi="Century Gothic"/>
+              </w:rPr>
+              <w:t>DatabaseRaggiungibileDBOK</w:t>
+            </w:r>
+            <w:proofErr w:type="spellEnd"/>
+            <w:r>
+              <w:rPr>
+                <w:rFonts w:ascii="Century Gothic" w:hAnsi="Century Gothic"/>
+              </w:rPr>
+              <w:t>]</w:t>
             </w:r>
           </w:p>
         </w:tc>
@@ -5214,11 +5656,27 @@
                 <w:rFonts w:ascii="Century Gothic" w:hAnsi="Century Gothic"/>
               </w:rPr>
             </w:pPr>
-            <w:r>
-              <w:rPr>
-                <w:rFonts w:ascii="Century Gothic" w:hAnsi="Century Gothic"/>
-              </w:rPr>
-              <w:t>UsernamePresente[UNOK]</w:t>
+            <w:proofErr w:type="spellStart"/>
+            <w:proofErr w:type="gramStart"/>
+            <w:r>
+              <w:rPr>
+                <w:rFonts w:ascii="Century Gothic" w:hAnsi="Century Gothic"/>
+              </w:rPr>
+              <w:t>UsernamePresente</w:t>
+            </w:r>
+            <w:proofErr w:type="spellEnd"/>
+            <w:r>
+              <w:rPr>
+                <w:rFonts w:ascii="Century Gothic" w:hAnsi="Century Gothic"/>
+              </w:rPr>
+              <w:t>[</w:t>
+            </w:r>
+            <w:proofErr w:type="gramEnd"/>
+            <w:r>
+              <w:rPr>
+                <w:rFonts w:ascii="Century Gothic" w:hAnsi="Century Gothic"/>
+              </w:rPr>
+              <w:t>UNOK]</w:t>
             </w:r>
           </w:p>
         </w:tc>
@@ -5242,7 +5700,43 @@
               <w:rPr>
                 <w:rFonts w:ascii="Century Gothic" w:hAnsi="Century Gothic"/>
               </w:rPr>
-              <w:t>Database raggiungibile[if DatabaseRaggiungibileDBOK]</w:t>
+              <w:t xml:space="preserve">Database </w:t>
+            </w:r>
+            <w:proofErr w:type="gramStart"/>
+            <w:r>
+              <w:rPr>
+                <w:rFonts w:ascii="Century Gothic" w:hAnsi="Century Gothic"/>
+              </w:rPr>
+              <w:t>raggiungibile[</w:t>
+            </w:r>
+            <w:proofErr w:type="spellStart"/>
+            <w:proofErr w:type="gramEnd"/>
+            <w:r>
+              <w:rPr>
+                <w:rFonts w:ascii="Century Gothic" w:hAnsi="Century Gothic"/>
+              </w:rPr>
+              <w:t>if</w:t>
+            </w:r>
+            <w:proofErr w:type="spellEnd"/>
+            <w:r>
+              <w:rPr>
+                <w:rFonts w:ascii="Century Gothic" w:hAnsi="Century Gothic"/>
+              </w:rPr>
+              <w:t xml:space="preserve"> </w:t>
+            </w:r>
+            <w:proofErr w:type="spellStart"/>
+            <w:r>
+              <w:rPr>
+                <w:rFonts w:ascii="Century Gothic" w:hAnsi="Century Gothic"/>
+              </w:rPr>
+              <w:t>DatabaseRaggiungibileDBOK</w:t>
+            </w:r>
+            <w:proofErr w:type="spellEnd"/>
+            <w:r>
+              <w:rPr>
+                <w:rFonts w:ascii="Century Gothic" w:hAnsi="Century Gothic"/>
+              </w:rPr>
+              <w:t>]</w:t>
             </w:r>
           </w:p>
           <w:p>
@@ -5261,7 +5755,21 @@
               <w:rPr>
                 <w:rFonts w:ascii="Century Gothic" w:hAnsi="Century Gothic"/>
               </w:rPr>
-              <w:t>Username non presente nel database[error]</w:t>
+              <w:t>Username non presente nel database[</w:t>
+            </w:r>
+            <w:proofErr w:type="spellStart"/>
+            <w:r>
+              <w:rPr>
+                <w:rFonts w:ascii="Century Gothic" w:hAnsi="Century Gothic"/>
+              </w:rPr>
+              <w:t>error</w:t>
+            </w:r>
+            <w:proofErr w:type="spellEnd"/>
+            <w:r>
+              <w:rPr>
+                <w:rFonts w:ascii="Century Gothic" w:hAnsi="Century Gothic"/>
+              </w:rPr>
+              <w:t>]</w:t>
             </w:r>
           </w:p>
           <w:p>
@@ -5280,7 +5788,21 @@
               <w:rPr>
                 <w:rFonts w:ascii="Century Gothic" w:hAnsi="Century Gothic"/>
               </w:rPr>
-              <w:t>Username presente nel database[UNOK]</w:t>
+              <w:t xml:space="preserve">Username presente nel </w:t>
+            </w:r>
+            <w:proofErr w:type="gramStart"/>
+            <w:r>
+              <w:rPr>
+                <w:rFonts w:ascii="Century Gothic" w:hAnsi="Century Gothic"/>
+              </w:rPr>
+              <w:t>database[</w:t>
+            </w:r>
+            <w:proofErr w:type="gramEnd"/>
+            <w:r>
+              <w:rPr>
+                <w:rFonts w:ascii="Century Gothic" w:hAnsi="Century Gothic"/>
+              </w:rPr>
+              <w:t>UNOK]</w:t>
             </w:r>
           </w:p>
         </w:tc>
@@ -5351,7 +5873,21 @@
               <w:rPr>
                 <w:rFonts w:ascii="Century Gothic" w:hAnsi="Century Gothic"/>
               </w:rPr>
-              <w:t>Formato: [A-Za-z0-9._%+-]</w:t>
+              <w:t>Formato: [A-Za-z0-</w:t>
+            </w:r>
+            <w:proofErr w:type="gramStart"/>
+            <w:r>
+              <w:rPr>
+                <w:rFonts w:ascii="Century Gothic" w:hAnsi="Century Gothic"/>
+              </w:rPr>
+              <w:t>9._</w:t>
+            </w:r>
+            <w:proofErr w:type="gramEnd"/>
+            <w:r>
+              <w:rPr>
+                <w:rFonts w:ascii="Century Gothic" w:hAnsi="Century Gothic"/>
+              </w:rPr>
+              <w:t>%+-]</w:t>
             </w:r>
           </w:p>
         </w:tc>
@@ -5373,11 +5909,27 @@
                 <w:rFonts w:ascii="Century Gothic" w:hAnsi="Century Gothic"/>
               </w:rPr>
             </w:pPr>
-            <w:r>
-              <w:rPr>
-                <w:rFonts w:ascii="Century Gothic" w:hAnsi="Century Gothic"/>
-              </w:rPr>
-              <w:t>DatabaseRaggiungibile[DBOK]</w:t>
+            <w:proofErr w:type="spellStart"/>
+            <w:proofErr w:type="gramStart"/>
+            <w:r>
+              <w:rPr>
+                <w:rFonts w:ascii="Century Gothic" w:hAnsi="Century Gothic"/>
+              </w:rPr>
+              <w:t>DatabaseRaggiungibile</w:t>
+            </w:r>
+            <w:proofErr w:type="spellEnd"/>
+            <w:r>
+              <w:rPr>
+                <w:rFonts w:ascii="Century Gothic" w:hAnsi="Century Gothic"/>
+              </w:rPr>
+              <w:t>[</w:t>
+            </w:r>
+            <w:proofErr w:type="gramEnd"/>
+            <w:r>
+              <w:rPr>
+                <w:rFonts w:ascii="Century Gothic" w:hAnsi="Century Gothic"/>
+              </w:rPr>
+              <w:t>DBOK]</w:t>
             </w:r>
           </w:p>
         </w:tc>
@@ -5401,7 +5953,21 @@
               <w:rPr>
                 <w:rFonts w:ascii="Century Gothic" w:hAnsi="Century Gothic"/>
               </w:rPr>
-              <w:t>Database non raggiungibile [error]</w:t>
+              <w:t>Database non raggiungibile [</w:t>
+            </w:r>
+            <w:proofErr w:type="spellStart"/>
+            <w:r>
+              <w:rPr>
+                <w:rFonts w:ascii="Century Gothic" w:hAnsi="Century Gothic"/>
+              </w:rPr>
+              <w:t>error</w:t>
+            </w:r>
+            <w:proofErr w:type="spellEnd"/>
+            <w:r>
+              <w:rPr>
+                <w:rFonts w:ascii="Century Gothic" w:hAnsi="Century Gothic"/>
+              </w:rPr>
+              <w:t>]</w:t>
             </w:r>
           </w:p>
           <w:p>
@@ -5420,7 +5986,43 @@
               <w:rPr>
                 <w:rFonts w:ascii="Century Gothic" w:hAnsi="Century Gothic"/>
               </w:rPr>
-              <w:t>Database raggiungibile[property DatabaseRaggiungibileDBOK]</w:t>
+              <w:t xml:space="preserve">Database </w:t>
+            </w:r>
+            <w:proofErr w:type="gramStart"/>
+            <w:r>
+              <w:rPr>
+                <w:rFonts w:ascii="Century Gothic" w:hAnsi="Century Gothic"/>
+              </w:rPr>
+              <w:t>raggiungibile[</w:t>
+            </w:r>
+            <w:proofErr w:type="spellStart"/>
+            <w:proofErr w:type="gramEnd"/>
+            <w:r>
+              <w:rPr>
+                <w:rFonts w:ascii="Century Gothic" w:hAnsi="Century Gothic"/>
+              </w:rPr>
+              <w:t>property</w:t>
+            </w:r>
+            <w:proofErr w:type="spellEnd"/>
+            <w:r>
+              <w:rPr>
+                <w:rFonts w:ascii="Century Gothic" w:hAnsi="Century Gothic"/>
+              </w:rPr>
+              <w:t xml:space="preserve"> </w:t>
+            </w:r>
+            <w:proofErr w:type="spellStart"/>
+            <w:r>
+              <w:rPr>
+                <w:rFonts w:ascii="Century Gothic" w:hAnsi="Century Gothic"/>
+              </w:rPr>
+              <w:t>DatabaseRaggiungibileDBOK</w:t>
+            </w:r>
+            <w:proofErr w:type="spellEnd"/>
+            <w:r>
+              <w:rPr>
+                <w:rFonts w:ascii="Century Gothic" w:hAnsi="Century Gothic"/>
+              </w:rPr>
+              <w:t>]</w:t>
             </w:r>
           </w:p>
         </w:tc>
@@ -5439,11 +6041,27 @@
                 <w:rFonts w:ascii="Century Gothic" w:hAnsi="Century Gothic"/>
               </w:rPr>
             </w:pPr>
-            <w:r>
-              <w:rPr>
-                <w:rFonts w:ascii="Century Gothic" w:hAnsi="Century Gothic"/>
-              </w:rPr>
-              <w:t>PasswordCorrispondente[PWOK]</w:t>
+            <w:proofErr w:type="spellStart"/>
+            <w:proofErr w:type="gramStart"/>
+            <w:r>
+              <w:rPr>
+                <w:rFonts w:ascii="Century Gothic" w:hAnsi="Century Gothic"/>
+              </w:rPr>
+              <w:t>PasswordCorrispondente</w:t>
+            </w:r>
+            <w:proofErr w:type="spellEnd"/>
+            <w:r>
+              <w:rPr>
+                <w:rFonts w:ascii="Century Gothic" w:hAnsi="Century Gothic"/>
+              </w:rPr>
+              <w:t>[</w:t>
+            </w:r>
+            <w:proofErr w:type="gramEnd"/>
+            <w:r>
+              <w:rPr>
+                <w:rFonts w:ascii="Century Gothic" w:hAnsi="Century Gothic"/>
+              </w:rPr>
+              <w:t>PWOK]</w:t>
             </w:r>
           </w:p>
         </w:tc>
@@ -5467,7 +6085,43 @@
               <w:rPr>
                 <w:rFonts w:ascii="Century Gothic" w:hAnsi="Century Gothic"/>
               </w:rPr>
-              <w:t>Database raggiungibile[if DatabaseRaggiungibileDBOK]</w:t>
+              <w:t xml:space="preserve">Database </w:t>
+            </w:r>
+            <w:proofErr w:type="gramStart"/>
+            <w:r>
+              <w:rPr>
+                <w:rFonts w:ascii="Century Gothic" w:hAnsi="Century Gothic"/>
+              </w:rPr>
+              <w:t>raggiungibile[</w:t>
+            </w:r>
+            <w:proofErr w:type="spellStart"/>
+            <w:proofErr w:type="gramEnd"/>
+            <w:r>
+              <w:rPr>
+                <w:rFonts w:ascii="Century Gothic" w:hAnsi="Century Gothic"/>
+              </w:rPr>
+              <w:t>if</w:t>
+            </w:r>
+            <w:proofErr w:type="spellEnd"/>
+            <w:r>
+              <w:rPr>
+                <w:rFonts w:ascii="Century Gothic" w:hAnsi="Century Gothic"/>
+              </w:rPr>
+              <w:t xml:space="preserve"> </w:t>
+            </w:r>
+            <w:proofErr w:type="spellStart"/>
+            <w:r>
+              <w:rPr>
+                <w:rFonts w:ascii="Century Gothic" w:hAnsi="Century Gothic"/>
+              </w:rPr>
+              <w:t>DatabaseRaggiungibileDBOK</w:t>
+            </w:r>
+            <w:proofErr w:type="spellEnd"/>
+            <w:r>
+              <w:rPr>
+                <w:rFonts w:ascii="Century Gothic" w:hAnsi="Century Gothic"/>
+              </w:rPr>
+              <w:t>]</w:t>
             </w:r>
           </w:p>
           <w:p>
@@ -5486,7 +6140,21 @@
               <w:rPr>
                 <w:rFonts w:ascii="Century Gothic" w:hAnsi="Century Gothic"/>
               </w:rPr>
-              <w:t>Password non corrispondente[error]</w:t>
+              <w:t>Password non corrispondente[</w:t>
+            </w:r>
+            <w:proofErr w:type="spellStart"/>
+            <w:r>
+              <w:rPr>
+                <w:rFonts w:ascii="Century Gothic" w:hAnsi="Century Gothic"/>
+              </w:rPr>
+              <w:t>error</w:t>
+            </w:r>
+            <w:proofErr w:type="spellEnd"/>
+            <w:r>
+              <w:rPr>
+                <w:rFonts w:ascii="Century Gothic" w:hAnsi="Century Gothic"/>
+              </w:rPr>
+              <w:t>]</w:t>
             </w:r>
           </w:p>
           <w:p>
@@ -5505,7 +6173,21 @@
               <w:rPr>
                 <w:rFonts w:ascii="Century Gothic" w:hAnsi="Century Gothic"/>
               </w:rPr>
-              <w:t>Password corrispondente[PWOK]</w:t>
+              <w:t xml:space="preserve">Password </w:t>
+            </w:r>
+            <w:proofErr w:type="gramStart"/>
+            <w:r>
+              <w:rPr>
+                <w:rFonts w:ascii="Century Gothic" w:hAnsi="Century Gothic"/>
+              </w:rPr>
+              <w:t>corrispondente[</w:t>
+            </w:r>
+            <w:proofErr w:type="gramEnd"/>
+            <w:r>
+              <w:rPr>
+                <w:rFonts w:ascii="Century Gothic" w:hAnsi="Century Gothic"/>
+              </w:rPr>
+              <w:t>PWOK]</w:t>
             </w:r>
           </w:p>
         </w:tc>
@@ -5596,12 +6278,28 @@
           <w:rFonts w:ascii="Century Gothic" w:hAnsi="Century Gothic"/>
         </w:rPr>
       </w:pPr>
-      <w:r>
-        <w:rPr>
-          <w:rFonts w:ascii="Century Gothic" w:hAnsi="Century Gothic"/>
-        </w:rPr>
-        <w:t>Category Partition</w:t>
-      </w:r>
+      <w:proofErr w:type="spellStart"/>
+      <w:r>
+        <w:rPr>
+          <w:rFonts w:ascii="Century Gothic" w:hAnsi="Century Gothic"/>
+        </w:rPr>
+        <w:t>Category</w:t>
+      </w:r>
+      <w:proofErr w:type="spellEnd"/>
+      <w:r>
+        <w:rPr>
+          <w:rFonts w:ascii="Century Gothic" w:hAnsi="Century Gothic"/>
+        </w:rPr>
+        <w:t xml:space="preserve"> </w:t>
+      </w:r>
+      <w:proofErr w:type="spellStart"/>
+      <w:r>
+        <w:rPr>
+          <w:rFonts w:ascii="Century Gothic" w:hAnsi="Century Gothic"/>
+        </w:rPr>
+        <w:t>Partition</w:t>
+      </w:r>
+      <w:proofErr w:type="spellEnd"/>
     </w:p>
     <w:p>
       <w:pPr>
@@ -5668,7 +6366,21 @@
               <w:rPr>
                 <w:rFonts w:ascii="Century Gothic" w:hAnsi="Century Gothic"/>
               </w:rPr>
-              <w:t>Formato: [A-Za-z0-9._%+-]</w:t>
+              <w:t>Formato: [A-Za-z0-</w:t>
+            </w:r>
+            <w:proofErr w:type="gramStart"/>
+            <w:r>
+              <w:rPr>
+                <w:rFonts w:ascii="Century Gothic" w:hAnsi="Century Gothic"/>
+              </w:rPr>
+              <w:t>9._</w:t>
+            </w:r>
+            <w:proofErr w:type="gramEnd"/>
+            <w:r>
+              <w:rPr>
+                <w:rFonts w:ascii="Century Gothic" w:hAnsi="Century Gothic"/>
+              </w:rPr>
+              <w:t>%+-]</w:t>
             </w:r>
           </w:p>
         </w:tc>
@@ -5690,11 +6402,19 @@
                 <w:rFonts w:ascii="Century Gothic" w:hAnsi="Century Gothic"/>
               </w:rPr>
             </w:pPr>
-            <w:r>
-              <w:rPr>
-                <w:rFonts w:ascii="Century Gothic" w:hAnsi="Century Gothic"/>
-              </w:rPr>
-              <w:t>Lunghezza[LTUSR]</w:t>
+            <w:proofErr w:type="gramStart"/>
+            <w:r>
+              <w:rPr>
+                <w:rFonts w:ascii="Century Gothic" w:hAnsi="Century Gothic"/>
+              </w:rPr>
+              <w:t>Lunghezza[</w:t>
+            </w:r>
+            <w:proofErr w:type="gramEnd"/>
+            <w:r>
+              <w:rPr>
+                <w:rFonts w:ascii="Century Gothic" w:hAnsi="Century Gothic"/>
+              </w:rPr>
+              <w:t>LTUSR]</w:t>
             </w:r>
           </w:p>
         </w:tc>
@@ -5718,7 +6438,21 @@
               <w:rPr>
                 <w:rFonts w:ascii="Century Gothic" w:hAnsi="Century Gothic"/>
               </w:rPr>
-              <w:t>&lt;5 AND &gt;15 [error]</w:t>
+              <w:t>&lt;5 AND &gt;15 [</w:t>
+            </w:r>
+            <w:proofErr w:type="spellStart"/>
+            <w:r>
+              <w:rPr>
+                <w:rFonts w:ascii="Century Gothic" w:hAnsi="Century Gothic"/>
+              </w:rPr>
+              <w:t>error</w:t>
+            </w:r>
+            <w:proofErr w:type="spellEnd"/>
+            <w:r>
+              <w:rPr>
+                <w:rFonts w:ascii="Century Gothic" w:hAnsi="Century Gothic"/>
+              </w:rPr>
+              <w:t>]</w:t>
             </w:r>
           </w:p>
           <w:p>
@@ -5737,7 +6471,21 @@
               <w:rPr>
                 <w:rFonts w:ascii="Century Gothic" w:hAnsi="Century Gothic"/>
               </w:rPr>
-              <w:t>&gt;= 5 AND &lt;= 15 [property Lunghezza LTUSROK]</w:t>
+              <w:t>&gt;= 5 AND &lt;= 15 [</w:t>
+            </w:r>
+            <w:proofErr w:type="spellStart"/>
+            <w:r>
+              <w:rPr>
+                <w:rFonts w:ascii="Century Gothic" w:hAnsi="Century Gothic"/>
+              </w:rPr>
+              <w:t>property</w:t>
+            </w:r>
+            <w:proofErr w:type="spellEnd"/>
+            <w:r>
+              <w:rPr>
+                <w:rFonts w:ascii="Century Gothic" w:hAnsi="Century Gothic"/>
+              </w:rPr>
+              <w:t xml:space="preserve"> Lunghezza LTUSROK]</w:t>
             </w:r>
           </w:p>
         </w:tc>
@@ -5756,11 +6504,19 @@
                 <w:rFonts w:ascii="Century Gothic" w:hAnsi="Century Gothic"/>
               </w:rPr>
             </w:pPr>
-            <w:r>
-              <w:rPr>
-                <w:rFonts w:ascii="Century Gothic" w:hAnsi="Century Gothic"/>
-              </w:rPr>
-              <w:t>Formato[FTUSR]</w:t>
+            <w:proofErr w:type="gramStart"/>
+            <w:r>
+              <w:rPr>
+                <w:rFonts w:ascii="Century Gothic" w:hAnsi="Century Gothic"/>
+              </w:rPr>
+              <w:t>Formato[</w:t>
+            </w:r>
+            <w:proofErr w:type="gramEnd"/>
+            <w:r>
+              <w:rPr>
+                <w:rFonts w:ascii="Century Gothic" w:hAnsi="Century Gothic"/>
+              </w:rPr>
+              <w:t>FTUSR]</w:t>
             </w:r>
           </w:p>
         </w:tc>
@@ -5784,7 +6540,43 @@
               <w:rPr>
                 <w:rFonts w:ascii="Century Gothic" w:hAnsi="Century Gothic"/>
               </w:rPr>
-              <w:t xml:space="preserve"> Rispetta la lunghezza[if property lunghezza LTUSROK]</w:t>
+              <w:t xml:space="preserve"> Rispetta la </w:t>
+            </w:r>
+            <w:proofErr w:type="gramStart"/>
+            <w:r>
+              <w:rPr>
+                <w:rFonts w:ascii="Century Gothic" w:hAnsi="Century Gothic"/>
+              </w:rPr>
+              <w:t>lunghezza[</w:t>
+            </w:r>
+            <w:proofErr w:type="spellStart"/>
+            <w:proofErr w:type="gramEnd"/>
+            <w:r>
+              <w:rPr>
+                <w:rFonts w:ascii="Century Gothic" w:hAnsi="Century Gothic"/>
+              </w:rPr>
+              <w:t>if</w:t>
+            </w:r>
+            <w:proofErr w:type="spellEnd"/>
+            <w:r>
+              <w:rPr>
+                <w:rFonts w:ascii="Century Gothic" w:hAnsi="Century Gothic"/>
+              </w:rPr>
+              <w:t xml:space="preserve"> </w:t>
+            </w:r>
+            <w:proofErr w:type="spellStart"/>
+            <w:r>
+              <w:rPr>
+                <w:rFonts w:ascii="Century Gothic" w:hAnsi="Century Gothic"/>
+              </w:rPr>
+              <w:t>property</w:t>
+            </w:r>
+            <w:proofErr w:type="spellEnd"/>
+            <w:r>
+              <w:rPr>
+                <w:rFonts w:ascii="Century Gothic" w:hAnsi="Century Gothic"/>
+              </w:rPr>
+              <w:t xml:space="preserve"> lunghezza LTUSROK]</w:t>
             </w:r>
           </w:p>
           <w:p>
@@ -5803,7 +6595,21 @@
               <w:rPr>
                 <w:rFonts w:ascii="Century Gothic" w:hAnsi="Century Gothic"/>
               </w:rPr>
-              <w:t>Rispecchia il formato [A-Za-z0-9._%+-] [FTUSROK]</w:t>
+              <w:t>Rispecchia il formato [A-Za-z0-</w:t>
+            </w:r>
+            <w:proofErr w:type="gramStart"/>
+            <w:r>
+              <w:rPr>
+                <w:rFonts w:ascii="Century Gothic" w:hAnsi="Century Gothic"/>
+              </w:rPr>
+              <w:t>9._</w:t>
+            </w:r>
+            <w:proofErr w:type="gramEnd"/>
+            <w:r>
+              <w:rPr>
+                <w:rFonts w:ascii="Century Gothic" w:hAnsi="Century Gothic"/>
+              </w:rPr>
+              <w:t>%+-] [FTUSROK]</w:t>
             </w:r>
           </w:p>
         </w:tc>
@@ -5874,7 +6680,21 @@
               <w:rPr>
                 <w:rFonts w:ascii="Century Gothic" w:hAnsi="Century Gothic"/>
               </w:rPr>
-              <w:t>Formato: [A-Za-z0-9._%+-]</w:t>
+              <w:t>Formato: [A-Za-z0-</w:t>
+            </w:r>
+            <w:proofErr w:type="gramStart"/>
+            <w:r>
+              <w:rPr>
+                <w:rFonts w:ascii="Century Gothic" w:hAnsi="Century Gothic"/>
+              </w:rPr>
+              <w:t>9._</w:t>
+            </w:r>
+            <w:proofErr w:type="gramEnd"/>
+            <w:r>
+              <w:rPr>
+                <w:rFonts w:ascii="Century Gothic" w:hAnsi="Century Gothic"/>
+              </w:rPr>
+              <w:t>%+-]</w:t>
             </w:r>
           </w:p>
         </w:tc>
@@ -5896,11 +6716,19 @@
                 <w:rFonts w:ascii="Century Gothic" w:hAnsi="Century Gothic"/>
               </w:rPr>
             </w:pPr>
-            <w:r>
-              <w:rPr>
-                <w:rFonts w:ascii="Century Gothic" w:hAnsi="Century Gothic"/>
-              </w:rPr>
-              <w:t>Lunghezza[LTPSW]</w:t>
+            <w:proofErr w:type="gramStart"/>
+            <w:r>
+              <w:rPr>
+                <w:rFonts w:ascii="Century Gothic" w:hAnsi="Century Gothic"/>
+              </w:rPr>
+              <w:t>Lunghezza[</w:t>
+            </w:r>
+            <w:proofErr w:type="gramEnd"/>
+            <w:r>
+              <w:rPr>
+                <w:rFonts w:ascii="Century Gothic" w:hAnsi="Century Gothic"/>
+              </w:rPr>
+              <w:t>LTPSW]</w:t>
             </w:r>
           </w:p>
         </w:tc>
@@ -5924,7 +6752,21 @@
               <w:rPr>
                 <w:rFonts w:ascii="Century Gothic" w:hAnsi="Century Gothic"/>
               </w:rPr>
-              <w:t>&lt;8 AND &gt;40 [error]</w:t>
+              <w:t>&lt;8 AND &gt;40 [</w:t>
+            </w:r>
+            <w:proofErr w:type="spellStart"/>
+            <w:r>
+              <w:rPr>
+                <w:rFonts w:ascii="Century Gothic" w:hAnsi="Century Gothic"/>
+              </w:rPr>
+              <w:t>error</w:t>
+            </w:r>
+            <w:proofErr w:type="spellEnd"/>
+            <w:r>
+              <w:rPr>
+                <w:rFonts w:ascii="Century Gothic" w:hAnsi="Century Gothic"/>
+              </w:rPr>
+              <w:t>]</w:t>
             </w:r>
           </w:p>
           <w:p>
@@ -5943,7 +6785,21 @@
               <w:rPr>
                 <w:rFonts w:ascii="Century Gothic" w:hAnsi="Century Gothic"/>
               </w:rPr>
-              <w:t>&gt;= 8 AND &lt;= 40 [property Lunghezza LTPSWOK]</w:t>
+              <w:t>&gt;= 8 AND &lt;= 40 [</w:t>
+            </w:r>
+            <w:proofErr w:type="spellStart"/>
+            <w:r>
+              <w:rPr>
+                <w:rFonts w:ascii="Century Gothic" w:hAnsi="Century Gothic"/>
+              </w:rPr>
+              <w:t>property</w:t>
+            </w:r>
+            <w:proofErr w:type="spellEnd"/>
+            <w:r>
+              <w:rPr>
+                <w:rFonts w:ascii="Century Gothic" w:hAnsi="Century Gothic"/>
+              </w:rPr>
+              <w:t xml:space="preserve"> Lunghezza LTPSWOK]</w:t>
             </w:r>
           </w:p>
         </w:tc>
@@ -5962,11 +6818,19 @@
                 <w:rFonts w:ascii="Century Gothic" w:hAnsi="Century Gothic"/>
               </w:rPr>
             </w:pPr>
-            <w:r>
-              <w:rPr>
-                <w:rFonts w:ascii="Century Gothic" w:hAnsi="Century Gothic"/>
-              </w:rPr>
-              <w:t>Formato[FTPSW]</w:t>
+            <w:proofErr w:type="gramStart"/>
+            <w:r>
+              <w:rPr>
+                <w:rFonts w:ascii="Century Gothic" w:hAnsi="Century Gothic"/>
+              </w:rPr>
+              <w:t>Formato[</w:t>
+            </w:r>
+            <w:proofErr w:type="gramEnd"/>
+            <w:r>
+              <w:rPr>
+                <w:rFonts w:ascii="Century Gothic" w:hAnsi="Century Gothic"/>
+              </w:rPr>
+              <w:t>FTPSW]</w:t>
             </w:r>
           </w:p>
         </w:tc>
@@ -5990,7 +6854,43 @@
               <w:rPr>
                 <w:rFonts w:ascii="Century Gothic" w:hAnsi="Century Gothic"/>
               </w:rPr>
-              <w:t xml:space="preserve"> Rispetta la lunghezza[if property lunghezza LTPSWOK]</w:t>
+              <w:t xml:space="preserve"> Rispetta la </w:t>
+            </w:r>
+            <w:proofErr w:type="gramStart"/>
+            <w:r>
+              <w:rPr>
+                <w:rFonts w:ascii="Century Gothic" w:hAnsi="Century Gothic"/>
+              </w:rPr>
+              <w:t>lunghezza[</w:t>
+            </w:r>
+            <w:proofErr w:type="spellStart"/>
+            <w:proofErr w:type="gramEnd"/>
+            <w:r>
+              <w:rPr>
+                <w:rFonts w:ascii="Century Gothic" w:hAnsi="Century Gothic"/>
+              </w:rPr>
+              <w:t>if</w:t>
+            </w:r>
+            <w:proofErr w:type="spellEnd"/>
+            <w:r>
+              <w:rPr>
+                <w:rFonts w:ascii="Century Gothic" w:hAnsi="Century Gothic"/>
+              </w:rPr>
+              <w:t xml:space="preserve"> </w:t>
+            </w:r>
+            <w:proofErr w:type="spellStart"/>
+            <w:r>
+              <w:rPr>
+                <w:rFonts w:ascii="Century Gothic" w:hAnsi="Century Gothic"/>
+              </w:rPr>
+              <w:t>property</w:t>
+            </w:r>
+            <w:proofErr w:type="spellEnd"/>
+            <w:r>
+              <w:rPr>
+                <w:rFonts w:ascii="Century Gothic" w:hAnsi="Century Gothic"/>
+              </w:rPr>
+              <w:t xml:space="preserve"> lunghezza LTPSWOK]</w:t>
             </w:r>
           </w:p>
           <w:p>
@@ -6009,7 +6909,21 @@
               <w:rPr>
                 <w:rFonts w:ascii="Century Gothic" w:hAnsi="Century Gothic"/>
               </w:rPr>
-              <w:t>Rispecchia il formato [A-Za-z0-9._%+-] [FTPSWOK]</w:t>
+              <w:t>Rispecchia il formato [A-Za-z0-</w:t>
+            </w:r>
+            <w:proofErr w:type="gramStart"/>
+            <w:r>
+              <w:rPr>
+                <w:rFonts w:ascii="Century Gothic" w:hAnsi="Century Gothic"/>
+              </w:rPr>
+              <w:t>9._</w:t>
+            </w:r>
+            <w:proofErr w:type="gramEnd"/>
+            <w:r>
+              <w:rPr>
+                <w:rFonts w:ascii="Century Gothic" w:hAnsi="Century Gothic"/>
+              </w:rPr>
+              <w:t>%+-] [FTPSWOK]</w:t>
             </w:r>
           </w:p>
         </w:tc>
@@ -6067,8 +6981,16 @@
               <w:rPr>
                 <w:rFonts w:ascii="Century Gothic" w:hAnsi="Century Gothic"/>
               </w:rPr>
-              <w:t>Parametro: EMail</w:t>
-            </w:r>
+              <w:t xml:space="preserve">Parametro: </w:t>
+            </w:r>
+            <w:proofErr w:type="spellStart"/>
+            <w:r>
+              <w:rPr>
+                <w:rFonts w:ascii="Century Gothic" w:hAnsi="Century Gothic"/>
+              </w:rPr>
+              <w:t>EMail</w:t>
+            </w:r>
+            <w:proofErr w:type="spellEnd"/>
           </w:p>
           <w:p>
             <w:pPr>
@@ -6126,11 +7048,19 @@
                 <w:rFonts w:ascii="Century Gothic" w:hAnsi="Century Gothic"/>
               </w:rPr>
             </w:pPr>
-            <w:r>
-              <w:rPr>
-                <w:rFonts w:ascii="Century Gothic" w:hAnsi="Century Gothic"/>
-              </w:rPr>
-              <w:t>Lunghezza[LTEMA]</w:t>
+            <w:proofErr w:type="gramStart"/>
+            <w:r>
+              <w:rPr>
+                <w:rFonts w:ascii="Century Gothic" w:hAnsi="Century Gothic"/>
+              </w:rPr>
+              <w:t>Lunghezza[</w:t>
+            </w:r>
+            <w:proofErr w:type="gramEnd"/>
+            <w:r>
+              <w:rPr>
+                <w:rFonts w:ascii="Century Gothic" w:hAnsi="Century Gothic"/>
+              </w:rPr>
+              <w:t>LTEMA]</w:t>
             </w:r>
           </w:p>
         </w:tc>
@@ -6154,7 +7084,21 @@
               <w:rPr>
                 <w:rFonts w:ascii="Century Gothic" w:hAnsi="Century Gothic"/>
               </w:rPr>
-              <w:t>&lt;= 50 [property Lunghezza LTNMOK]</w:t>
+              <w:t>&lt;= 50 [</w:t>
+            </w:r>
+            <w:proofErr w:type="spellStart"/>
+            <w:r>
+              <w:rPr>
+                <w:rFonts w:ascii="Century Gothic" w:hAnsi="Century Gothic"/>
+              </w:rPr>
+              <w:t>property</w:t>
+            </w:r>
+            <w:proofErr w:type="spellEnd"/>
+            <w:r>
+              <w:rPr>
+                <w:rFonts w:ascii="Century Gothic" w:hAnsi="Century Gothic"/>
+              </w:rPr>
+              <w:t xml:space="preserve"> Lunghezza LTNMOK]</w:t>
             </w:r>
           </w:p>
           <w:p>
@@ -6182,11 +7126,19 @@
                 <w:rFonts w:ascii="Century Gothic" w:hAnsi="Century Gothic"/>
               </w:rPr>
             </w:pPr>
-            <w:r>
-              <w:rPr>
-                <w:rFonts w:ascii="Century Gothic" w:hAnsi="Century Gothic"/>
-              </w:rPr>
-              <w:t>Formato[FTEMA]</w:t>
+            <w:proofErr w:type="gramStart"/>
+            <w:r>
+              <w:rPr>
+                <w:rFonts w:ascii="Century Gothic" w:hAnsi="Century Gothic"/>
+              </w:rPr>
+              <w:t>Formato[</w:t>
+            </w:r>
+            <w:proofErr w:type="gramEnd"/>
+            <w:r>
+              <w:rPr>
+                <w:rFonts w:ascii="Century Gothic" w:hAnsi="Century Gothic"/>
+              </w:rPr>
+              <w:t>FTEMA]</w:t>
             </w:r>
           </w:p>
         </w:tc>
@@ -6210,7 +7162,43 @@
               <w:rPr>
                 <w:rFonts w:ascii="Century Gothic" w:hAnsi="Century Gothic"/>
               </w:rPr>
-              <w:t xml:space="preserve"> Rispetta la lunghezza[if property lunghezza LTEMAOK]</w:t>
+              <w:t xml:space="preserve"> Rispetta la </w:t>
+            </w:r>
+            <w:proofErr w:type="gramStart"/>
+            <w:r>
+              <w:rPr>
+                <w:rFonts w:ascii="Century Gothic" w:hAnsi="Century Gothic"/>
+              </w:rPr>
+              <w:t>lunghezza[</w:t>
+            </w:r>
+            <w:proofErr w:type="spellStart"/>
+            <w:proofErr w:type="gramEnd"/>
+            <w:r>
+              <w:rPr>
+                <w:rFonts w:ascii="Century Gothic" w:hAnsi="Century Gothic"/>
+              </w:rPr>
+              <w:t>if</w:t>
+            </w:r>
+            <w:proofErr w:type="spellEnd"/>
+            <w:r>
+              <w:rPr>
+                <w:rFonts w:ascii="Century Gothic" w:hAnsi="Century Gothic"/>
+              </w:rPr>
+              <w:t xml:space="preserve"> </w:t>
+            </w:r>
+            <w:proofErr w:type="spellStart"/>
+            <w:r>
+              <w:rPr>
+                <w:rFonts w:ascii="Century Gothic" w:hAnsi="Century Gothic"/>
+              </w:rPr>
+              <w:t>property</w:t>
+            </w:r>
+            <w:proofErr w:type="spellEnd"/>
+            <w:r>
+              <w:rPr>
+                <w:rFonts w:ascii="Century Gothic" w:hAnsi="Century Gothic"/>
+              </w:rPr>
+              <w:t xml:space="preserve"> lunghezza LTEMAOK]</w:t>
             </w:r>
           </w:p>
           <w:p>
@@ -6229,7 +7217,21 @@
               <w:rPr>
                 <w:rFonts w:ascii="Century Gothic" w:hAnsi="Century Gothic"/>
               </w:rPr>
-              <w:t>Rispecchia il formato [A-Za-z0-9._%+-] [FTEMAOK]</w:t>
+              <w:t>Rispecchia il formato [A-Za-z0-</w:t>
+            </w:r>
+            <w:proofErr w:type="gramStart"/>
+            <w:r>
+              <w:rPr>
+                <w:rFonts w:ascii="Century Gothic" w:hAnsi="Century Gothic"/>
+              </w:rPr>
+              <w:t>9._</w:t>
+            </w:r>
+            <w:proofErr w:type="gramEnd"/>
+            <w:r>
+              <w:rPr>
+                <w:rFonts w:ascii="Century Gothic" w:hAnsi="Century Gothic"/>
+              </w:rPr>
+              <w:t>%+-] [FTEMAOK]</w:t>
             </w:r>
           </w:p>
         </w:tc>
@@ -6324,11 +7326,19 @@
                 <w:rFonts w:ascii="Century Gothic" w:hAnsi="Century Gothic"/>
               </w:rPr>
             </w:pPr>
-            <w:r>
-              <w:rPr>
-                <w:rFonts w:ascii="Century Gothic" w:hAnsi="Century Gothic"/>
-              </w:rPr>
-              <w:t>Lunghezza[LTNM]</w:t>
+            <w:proofErr w:type="gramStart"/>
+            <w:r>
+              <w:rPr>
+                <w:rFonts w:ascii="Century Gothic" w:hAnsi="Century Gothic"/>
+              </w:rPr>
+              <w:t>Lunghezza[</w:t>
+            </w:r>
+            <w:proofErr w:type="gramEnd"/>
+            <w:r>
+              <w:rPr>
+                <w:rFonts w:ascii="Century Gothic" w:hAnsi="Century Gothic"/>
+              </w:rPr>
+              <w:t>LTNM]</w:t>
             </w:r>
           </w:p>
         </w:tc>
@@ -6352,7 +7362,21 @@
               <w:rPr>
                 <w:rFonts w:ascii="Century Gothic" w:hAnsi="Century Gothic"/>
               </w:rPr>
-              <w:t>&lt;2 AND &gt;50 [error]</w:t>
+              <w:t>&lt;2 AND &gt;50 [</w:t>
+            </w:r>
+            <w:proofErr w:type="spellStart"/>
+            <w:r>
+              <w:rPr>
+                <w:rFonts w:ascii="Century Gothic" w:hAnsi="Century Gothic"/>
+              </w:rPr>
+              <w:t>error</w:t>
+            </w:r>
+            <w:proofErr w:type="spellEnd"/>
+            <w:r>
+              <w:rPr>
+                <w:rFonts w:ascii="Century Gothic" w:hAnsi="Century Gothic"/>
+              </w:rPr>
+              <w:t>]</w:t>
             </w:r>
           </w:p>
           <w:p>
@@ -6371,7 +7395,21 @@
               <w:rPr>
                 <w:rFonts w:ascii="Century Gothic" w:hAnsi="Century Gothic"/>
               </w:rPr>
-              <w:t>&gt;= 2 AND &lt;= 50 [property Lunghezza LTNMOK]</w:t>
+              <w:t>&gt;= 2 AND &lt;= 50 [</w:t>
+            </w:r>
+            <w:proofErr w:type="spellStart"/>
+            <w:r>
+              <w:rPr>
+                <w:rFonts w:ascii="Century Gothic" w:hAnsi="Century Gothic"/>
+              </w:rPr>
+              <w:t>property</w:t>
+            </w:r>
+            <w:proofErr w:type="spellEnd"/>
+            <w:r>
+              <w:rPr>
+                <w:rFonts w:ascii="Century Gothic" w:hAnsi="Century Gothic"/>
+              </w:rPr>
+              <w:t xml:space="preserve"> Lunghezza LTNMOK]</w:t>
             </w:r>
           </w:p>
         </w:tc>
@@ -6390,11 +7428,19 @@
                 <w:rFonts w:ascii="Century Gothic" w:hAnsi="Century Gothic"/>
               </w:rPr>
             </w:pPr>
-            <w:r>
-              <w:rPr>
-                <w:rFonts w:ascii="Century Gothic" w:hAnsi="Century Gothic"/>
-              </w:rPr>
-              <w:t>Formato[FTNM]</w:t>
+            <w:proofErr w:type="gramStart"/>
+            <w:r>
+              <w:rPr>
+                <w:rFonts w:ascii="Century Gothic" w:hAnsi="Century Gothic"/>
+              </w:rPr>
+              <w:t>Formato[</w:t>
+            </w:r>
+            <w:proofErr w:type="gramEnd"/>
+            <w:r>
+              <w:rPr>
+                <w:rFonts w:ascii="Century Gothic" w:hAnsi="Century Gothic"/>
+              </w:rPr>
+              <w:t>FTNM]</w:t>
             </w:r>
           </w:p>
         </w:tc>
@@ -6418,7 +7464,43 @@
               <w:rPr>
                 <w:rFonts w:ascii="Century Gothic" w:hAnsi="Century Gothic"/>
               </w:rPr>
-              <w:t xml:space="preserve"> Rispetta la lunghezza[if property lunghezza LTNMOK]</w:t>
+              <w:t xml:space="preserve"> Rispetta la </w:t>
+            </w:r>
+            <w:proofErr w:type="gramStart"/>
+            <w:r>
+              <w:rPr>
+                <w:rFonts w:ascii="Century Gothic" w:hAnsi="Century Gothic"/>
+              </w:rPr>
+              <w:t>lunghezza[</w:t>
+            </w:r>
+            <w:proofErr w:type="spellStart"/>
+            <w:proofErr w:type="gramEnd"/>
+            <w:r>
+              <w:rPr>
+                <w:rFonts w:ascii="Century Gothic" w:hAnsi="Century Gothic"/>
+              </w:rPr>
+              <w:t>if</w:t>
+            </w:r>
+            <w:proofErr w:type="spellEnd"/>
+            <w:r>
+              <w:rPr>
+                <w:rFonts w:ascii="Century Gothic" w:hAnsi="Century Gothic"/>
+              </w:rPr>
+              <w:t xml:space="preserve"> </w:t>
+            </w:r>
+            <w:proofErr w:type="spellStart"/>
+            <w:r>
+              <w:rPr>
+                <w:rFonts w:ascii="Century Gothic" w:hAnsi="Century Gothic"/>
+              </w:rPr>
+              <w:t>property</w:t>
+            </w:r>
+            <w:proofErr w:type="spellEnd"/>
+            <w:r>
+              <w:rPr>
+                <w:rFonts w:ascii="Century Gothic" w:hAnsi="Century Gothic"/>
+              </w:rPr>
+              <w:t xml:space="preserve"> lunghezza LTNMOK]</w:t>
             </w:r>
           </w:p>
           <w:p>
@@ -6526,11 +7608,19 @@
                 <w:rFonts w:ascii="Century Gothic" w:hAnsi="Century Gothic"/>
               </w:rPr>
             </w:pPr>
-            <w:r>
-              <w:rPr>
-                <w:rFonts w:ascii="Century Gothic" w:hAnsi="Century Gothic"/>
-              </w:rPr>
-              <w:t>Lunghezza[LTCG]</w:t>
+            <w:proofErr w:type="gramStart"/>
+            <w:r>
+              <w:rPr>
+                <w:rFonts w:ascii="Century Gothic" w:hAnsi="Century Gothic"/>
+              </w:rPr>
+              <w:t>Lunghezza[</w:t>
+            </w:r>
+            <w:proofErr w:type="gramEnd"/>
+            <w:r>
+              <w:rPr>
+                <w:rFonts w:ascii="Century Gothic" w:hAnsi="Century Gothic"/>
+              </w:rPr>
+              <w:t>LTCG]</w:t>
             </w:r>
           </w:p>
         </w:tc>
@@ -6554,7 +7644,21 @@
               <w:rPr>
                 <w:rFonts w:ascii="Century Gothic" w:hAnsi="Century Gothic"/>
               </w:rPr>
-              <w:t>&gt;50 [error]</w:t>
+              <w:t>&gt;50 [</w:t>
+            </w:r>
+            <w:proofErr w:type="spellStart"/>
+            <w:r>
+              <w:rPr>
+                <w:rFonts w:ascii="Century Gothic" w:hAnsi="Century Gothic"/>
+              </w:rPr>
+              <w:t>error</w:t>
+            </w:r>
+            <w:proofErr w:type="spellEnd"/>
+            <w:r>
+              <w:rPr>
+                <w:rFonts w:ascii="Century Gothic" w:hAnsi="Century Gothic"/>
+              </w:rPr>
+              <w:t>]</w:t>
             </w:r>
           </w:p>
           <w:p>
@@ -6573,7 +7677,21 @@
               <w:rPr>
                 <w:rFonts w:ascii="Century Gothic" w:hAnsi="Century Gothic"/>
               </w:rPr>
-              <w:t>&gt;= 2 AND &lt;= 50 [property Lunghezza LTCGOK]</w:t>
+              <w:t>&gt;= 2 AND &lt;= 50 [</w:t>
+            </w:r>
+            <w:proofErr w:type="spellStart"/>
+            <w:r>
+              <w:rPr>
+                <w:rFonts w:ascii="Century Gothic" w:hAnsi="Century Gothic"/>
+              </w:rPr>
+              <w:t>property</w:t>
+            </w:r>
+            <w:proofErr w:type="spellEnd"/>
+            <w:r>
+              <w:rPr>
+                <w:rFonts w:ascii="Century Gothic" w:hAnsi="Century Gothic"/>
+              </w:rPr>
+              <w:t xml:space="preserve"> Lunghezza LTCGOK]</w:t>
             </w:r>
           </w:p>
         </w:tc>
@@ -6592,11 +7710,19 @@
                 <w:rFonts w:ascii="Century Gothic" w:hAnsi="Century Gothic"/>
               </w:rPr>
             </w:pPr>
-            <w:r>
-              <w:rPr>
-                <w:rFonts w:ascii="Century Gothic" w:hAnsi="Century Gothic"/>
-              </w:rPr>
-              <w:t>Formato[FTCG]</w:t>
+            <w:proofErr w:type="gramStart"/>
+            <w:r>
+              <w:rPr>
+                <w:rFonts w:ascii="Century Gothic" w:hAnsi="Century Gothic"/>
+              </w:rPr>
+              <w:t>Formato[</w:t>
+            </w:r>
+            <w:proofErr w:type="gramEnd"/>
+            <w:r>
+              <w:rPr>
+                <w:rFonts w:ascii="Century Gothic" w:hAnsi="Century Gothic"/>
+              </w:rPr>
+              <w:t>FTCG]</w:t>
             </w:r>
           </w:p>
         </w:tc>
@@ -6620,7 +7746,43 @@
               <w:rPr>
                 <w:rFonts w:ascii="Century Gothic" w:hAnsi="Century Gothic"/>
               </w:rPr>
-              <w:t xml:space="preserve"> Rispetta la lunghezza[if property lunghezza LTNMOK]</w:t>
+              <w:t xml:space="preserve"> Rispetta la </w:t>
+            </w:r>
+            <w:proofErr w:type="gramStart"/>
+            <w:r>
+              <w:rPr>
+                <w:rFonts w:ascii="Century Gothic" w:hAnsi="Century Gothic"/>
+              </w:rPr>
+              <w:t>lunghezza[</w:t>
+            </w:r>
+            <w:proofErr w:type="spellStart"/>
+            <w:proofErr w:type="gramEnd"/>
+            <w:r>
+              <w:rPr>
+                <w:rFonts w:ascii="Century Gothic" w:hAnsi="Century Gothic"/>
+              </w:rPr>
+              <w:t>if</w:t>
+            </w:r>
+            <w:proofErr w:type="spellEnd"/>
+            <w:r>
+              <w:rPr>
+                <w:rFonts w:ascii="Century Gothic" w:hAnsi="Century Gothic"/>
+              </w:rPr>
+              <w:t xml:space="preserve"> </w:t>
+            </w:r>
+            <w:proofErr w:type="spellStart"/>
+            <w:r>
+              <w:rPr>
+                <w:rFonts w:ascii="Century Gothic" w:hAnsi="Century Gothic"/>
+              </w:rPr>
+              <w:t>property</w:t>
+            </w:r>
+            <w:proofErr w:type="spellEnd"/>
+            <w:r>
+              <w:rPr>
+                <w:rFonts w:ascii="Century Gothic" w:hAnsi="Century Gothic"/>
+              </w:rPr>
+              <w:t xml:space="preserve"> lunghezza LTNMOK]</w:t>
             </w:r>
           </w:p>
           <w:p>
@@ -6639,7 +7801,21 @@
               <w:rPr>
                 <w:rFonts w:ascii="Century Gothic" w:hAnsi="Century Gothic"/>
               </w:rPr>
-              <w:t>Rispecchia il formato [A-Za-z0-9._%+-] [FTCGOK]</w:t>
+              <w:t>Rispecchia il formato [A-Za-z0-</w:t>
+            </w:r>
+            <w:proofErr w:type="gramStart"/>
+            <w:r>
+              <w:rPr>
+                <w:rFonts w:ascii="Century Gothic" w:hAnsi="Century Gothic"/>
+              </w:rPr>
+              <w:t>9._</w:t>
+            </w:r>
+            <w:proofErr w:type="gramEnd"/>
+            <w:r>
+              <w:rPr>
+                <w:rFonts w:ascii="Century Gothic" w:hAnsi="Century Gothic"/>
+              </w:rPr>
+              <w:t>%+-] [FTCGOK]</w:t>
             </w:r>
           </w:p>
         </w:tc>
@@ -6713,12 +7889,28 @@
           <w:rFonts w:ascii="Century Gothic" w:hAnsi="Century Gothic"/>
         </w:rPr>
       </w:pPr>
-      <w:r>
-        <w:rPr>
-          <w:rFonts w:ascii="Century Gothic" w:hAnsi="Century Gothic"/>
-        </w:rPr>
-        <w:t>Category Partition</w:t>
-      </w:r>
+      <w:proofErr w:type="spellStart"/>
+      <w:r>
+        <w:rPr>
+          <w:rFonts w:ascii="Century Gothic" w:hAnsi="Century Gothic"/>
+        </w:rPr>
+        <w:t>Category</w:t>
+      </w:r>
+      <w:proofErr w:type="spellEnd"/>
+      <w:r>
+        <w:rPr>
+          <w:rFonts w:ascii="Century Gothic" w:hAnsi="Century Gothic"/>
+        </w:rPr>
+        <w:t xml:space="preserve"> </w:t>
+      </w:r>
+      <w:proofErr w:type="spellStart"/>
+      <w:r>
+        <w:rPr>
+          <w:rFonts w:ascii="Century Gothic" w:hAnsi="Century Gothic"/>
+        </w:rPr>
+        <w:t>Partition</w:t>
+      </w:r>
+      <w:proofErr w:type="spellEnd"/>
     </w:p>
     <w:p>
       <w:pPr>
@@ -6776,7 +7968,21 @@
               <w:rPr>
                 <w:rFonts w:ascii="Century Gothic" w:hAnsi="Century Gothic"/>
               </w:rPr>
-              <w:t>Formato: [A-Za-z0-9._%+-]</w:t>
+              <w:t>Formato: [A-Za-z0-</w:t>
+            </w:r>
+            <w:proofErr w:type="gramStart"/>
+            <w:r>
+              <w:rPr>
+                <w:rFonts w:ascii="Century Gothic" w:hAnsi="Century Gothic"/>
+              </w:rPr>
+              <w:t>9._</w:t>
+            </w:r>
+            <w:proofErr w:type="gramEnd"/>
+            <w:r>
+              <w:rPr>
+                <w:rFonts w:ascii="Century Gothic" w:hAnsi="Century Gothic"/>
+              </w:rPr>
+              <w:t>%+-]</w:t>
             </w:r>
           </w:p>
         </w:tc>
@@ -6798,11 +8004,19 @@
                 <w:rFonts w:ascii="Century Gothic" w:hAnsi="Century Gothic"/>
               </w:rPr>
             </w:pPr>
-            <w:r>
-              <w:rPr>
-                <w:rFonts w:ascii="Century Gothic" w:hAnsi="Century Gothic"/>
-              </w:rPr>
-              <w:t>Lunghezza[LTTIT]</w:t>
+            <w:proofErr w:type="gramStart"/>
+            <w:r>
+              <w:rPr>
+                <w:rFonts w:ascii="Century Gothic" w:hAnsi="Century Gothic"/>
+              </w:rPr>
+              <w:t>Lunghezza[</w:t>
+            </w:r>
+            <w:proofErr w:type="gramEnd"/>
+            <w:r>
+              <w:rPr>
+                <w:rFonts w:ascii="Century Gothic" w:hAnsi="Century Gothic"/>
+              </w:rPr>
+              <w:t>LTTIT]</w:t>
             </w:r>
           </w:p>
         </w:tc>
@@ -6826,7 +8040,21 @@
               <w:rPr>
                 <w:rFonts w:ascii="Century Gothic" w:hAnsi="Century Gothic"/>
               </w:rPr>
-              <w:t>&lt;5 and &gt;50[error]</w:t>
+              <w:t>&lt;5 and &gt;50[</w:t>
+            </w:r>
+            <w:proofErr w:type="spellStart"/>
+            <w:r>
+              <w:rPr>
+                <w:rFonts w:ascii="Century Gothic" w:hAnsi="Century Gothic"/>
+              </w:rPr>
+              <w:t>error</w:t>
+            </w:r>
+            <w:proofErr w:type="spellEnd"/>
+            <w:r>
+              <w:rPr>
+                <w:rFonts w:ascii="Century Gothic" w:hAnsi="Century Gothic"/>
+              </w:rPr>
+              <w:t>]</w:t>
             </w:r>
           </w:p>
           <w:p>
@@ -6845,7 +8073,35 @@
               <w:rPr>
                 <w:rFonts w:ascii="Century Gothic" w:hAnsi="Century Gothic"/>
               </w:rPr>
-              <w:t>&gt;=5 and &lt;=50 [proprerty lunghezzaLTOK]</w:t>
+              <w:t>&gt;=5 and &lt;=50 [</w:t>
+            </w:r>
+            <w:proofErr w:type="spellStart"/>
+            <w:r>
+              <w:rPr>
+                <w:rFonts w:ascii="Century Gothic" w:hAnsi="Century Gothic"/>
+              </w:rPr>
+              <w:t>proprerty</w:t>
+            </w:r>
+            <w:proofErr w:type="spellEnd"/>
+            <w:r>
+              <w:rPr>
+                <w:rFonts w:ascii="Century Gothic" w:hAnsi="Century Gothic"/>
+              </w:rPr>
+              <w:t xml:space="preserve"> </w:t>
+            </w:r>
+            <w:proofErr w:type="spellStart"/>
+            <w:r>
+              <w:rPr>
+                <w:rFonts w:ascii="Century Gothic" w:hAnsi="Century Gothic"/>
+              </w:rPr>
+              <w:t>lunghezzaLTOK</w:t>
+            </w:r>
+            <w:proofErr w:type="spellEnd"/>
+            <w:r>
+              <w:rPr>
+                <w:rFonts w:ascii="Century Gothic" w:hAnsi="Century Gothic"/>
+              </w:rPr>
+              <w:t>]</w:t>
             </w:r>
           </w:p>
         </w:tc>
@@ -6864,11 +8120,19 @@
                 <w:rFonts w:ascii="Century Gothic" w:hAnsi="Century Gothic"/>
               </w:rPr>
             </w:pPr>
-            <w:r>
-              <w:rPr>
-                <w:rFonts w:ascii="Century Gothic" w:hAnsi="Century Gothic"/>
-              </w:rPr>
-              <w:t>Formato[FTTIT]</w:t>
+            <w:proofErr w:type="gramStart"/>
+            <w:r>
+              <w:rPr>
+                <w:rFonts w:ascii="Century Gothic" w:hAnsi="Century Gothic"/>
+              </w:rPr>
+              <w:t>Formato[</w:t>
+            </w:r>
+            <w:proofErr w:type="gramEnd"/>
+            <w:r>
+              <w:rPr>
+                <w:rFonts w:ascii="Century Gothic" w:hAnsi="Century Gothic"/>
+              </w:rPr>
+              <w:t>FTTIT]</w:t>
             </w:r>
           </w:p>
         </w:tc>
@@ -6892,7 +8156,49 @@
               <w:rPr>
                 <w:rFonts w:ascii="Century Gothic" w:hAnsi="Century Gothic"/>
               </w:rPr>
-              <w:t>Rispetta il formato [iflunghezzaLTOK] [propertyformatoFTOK, rispetta il formato[A-Za-z0-9._%+-]]</w:t>
+              <w:t>Rispetta il formato [</w:t>
+            </w:r>
+            <w:proofErr w:type="spellStart"/>
+            <w:r>
+              <w:rPr>
+                <w:rFonts w:ascii="Century Gothic" w:hAnsi="Century Gothic"/>
+              </w:rPr>
+              <w:t>iflunghezzaLTOK</w:t>
+            </w:r>
+            <w:proofErr w:type="spellEnd"/>
+            <w:r>
+              <w:rPr>
+                <w:rFonts w:ascii="Century Gothic" w:hAnsi="Century Gothic"/>
+              </w:rPr>
+              <w:t>] [</w:t>
+            </w:r>
+            <w:proofErr w:type="spellStart"/>
+            <w:r>
+              <w:rPr>
+                <w:rFonts w:ascii="Century Gothic" w:hAnsi="Century Gothic"/>
+              </w:rPr>
+              <w:t>propertyformatoFTOK</w:t>
+            </w:r>
+            <w:proofErr w:type="spellEnd"/>
+            <w:r>
+              <w:rPr>
+                <w:rFonts w:ascii="Century Gothic" w:hAnsi="Century Gothic"/>
+              </w:rPr>
+              <w:t>, rispetta il formato[A-Za-z0-</w:t>
+            </w:r>
+            <w:proofErr w:type="gramStart"/>
+            <w:r>
+              <w:rPr>
+                <w:rFonts w:ascii="Century Gothic" w:hAnsi="Century Gothic"/>
+              </w:rPr>
+              <w:t>9._</w:t>
+            </w:r>
+            <w:proofErr w:type="gramEnd"/>
+            <w:r>
+              <w:rPr>
+                <w:rFonts w:ascii="Century Gothic" w:hAnsi="Century Gothic"/>
+              </w:rPr>
+              <w:t>%+-]]</w:t>
             </w:r>
           </w:p>
         </w:tc>
@@ -6963,7 +8269,21 @@
               <w:rPr>
                 <w:rFonts w:ascii="Century Gothic" w:hAnsi="Century Gothic"/>
               </w:rPr>
-              <w:t>Formato: [A-Za-z0-9._%+-]</w:t>
+              <w:t>Formato: [A-Za-z0-</w:t>
+            </w:r>
+            <w:proofErr w:type="gramStart"/>
+            <w:r>
+              <w:rPr>
+                <w:rFonts w:ascii="Century Gothic" w:hAnsi="Century Gothic"/>
+              </w:rPr>
+              <w:t>9._</w:t>
+            </w:r>
+            <w:proofErr w:type="gramEnd"/>
+            <w:r>
+              <w:rPr>
+                <w:rFonts w:ascii="Century Gothic" w:hAnsi="Century Gothic"/>
+              </w:rPr>
+              <w:t>%+-]</w:t>
             </w:r>
           </w:p>
         </w:tc>
@@ -6985,11 +8305,19 @@
                 <w:rFonts w:ascii="Century Gothic" w:hAnsi="Century Gothic"/>
               </w:rPr>
             </w:pPr>
-            <w:r>
-              <w:rPr>
-                <w:rFonts w:ascii="Century Gothic" w:hAnsi="Century Gothic"/>
-              </w:rPr>
-              <w:t>Lunghezza[LTDE]</w:t>
+            <w:proofErr w:type="gramStart"/>
+            <w:r>
+              <w:rPr>
+                <w:rFonts w:ascii="Century Gothic" w:hAnsi="Century Gothic"/>
+              </w:rPr>
+              <w:t>Lunghezza[</w:t>
+            </w:r>
+            <w:proofErr w:type="gramEnd"/>
+            <w:r>
+              <w:rPr>
+                <w:rFonts w:ascii="Century Gothic" w:hAnsi="Century Gothic"/>
+              </w:rPr>
+              <w:t>LTDE]</w:t>
             </w:r>
           </w:p>
         </w:tc>
@@ -7013,7 +8341,21 @@
               <w:rPr>
                 <w:rFonts w:ascii="Century Gothic" w:hAnsi="Century Gothic"/>
               </w:rPr>
-              <w:t>&gt;500[error]</w:t>
+              <w:t>&gt;500[</w:t>
+            </w:r>
+            <w:proofErr w:type="spellStart"/>
+            <w:r>
+              <w:rPr>
+                <w:rFonts w:ascii="Century Gothic" w:hAnsi="Century Gothic"/>
+              </w:rPr>
+              <w:t>error</w:t>
+            </w:r>
+            <w:proofErr w:type="spellEnd"/>
+            <w:r>
+              <w:rPr>
+                <w:rFonts w:ascii="Century Gothic" w:hAnsi="Century Gothic"/>
+              </w:rPr>
+              <w:t>]</w:t>
             </w:r>
           </w:p>
           <w:p>
@@ -7032,7 +8374,35 @@
               <w:rPr>
                 <w:rFonts w:ascii="Century Gothic" w:hAnsi="Century Gothic"/>
               </w:rPr>
-              <w:t xml:space="preserve"> &lt;=500 [proprerty lunghezzaLTOK]</w:t>
+              <w:t xml:space="preserve"> &lt;=500 [</w:t>
+            </w:r>
+            <w:proofErr w:type="spellStart"/>
+            <w:r>
+              <w:rPr>
+                <w:rFonts w:ascii="Century Gothic" w:hAnsi="Century Gothic"/>
+              </w:rPr>
+              <w:t>proprerty</w:t>
+            </w:r>
+            <w:proofErr w:type="spellEnd"/>
+            <w:r>
+              <w:rPr>
+                <w:rFonts w:ascii="Century Gothic" w:hAnsi="Century Gothic"/>
+              </w:rPr>
+              <w:t xml:space="preserve"> </w:t>
+            </w:r>
+            <w:proofErr w:type="spellStart"/>
+            <w:r>
+              <w:rPr>
+                <w:rFonts w:ascii="Century Gothic" w:hAnsi="Century Gothic"/>
+              </w:rPr>
+              <w:t>lunghezzaLTOK</w:t>
+            </w:r>
+            <w:proofErr w:type="spellEnd"/>
+            <w:r>
+              <w:rPr>
+                <w:rFonts w:ascii="Century Gothic" w:hAnsi="Century Gothic"/>
+              </w:rPr>
+              <w:t>]</w:t>
             </w:r>
           </w:p>
         </w:tc>
@@ -7051,11 +8421,19 @@
                 <w:rFonts w:ascii="Century Gothic" w:hAnsi="Century Gothic"/>
               </w:rPr>
             </w:pPr>
-            <w:r>
-              <w:rPr>
-                <w:rFonts w:ascii="Century Gothic" w:hAnsi="Century Gothic"/>
-              </w:rPr>
-              <w:t>Formato[FTDE]</w:t>
+            <w:proofErr w:type="gramStart"/>
+            <w:r>
+              <w:rPr>
+                <w:rFonts w:ascii="Century Gothic" w:hAnsi="Century Gothic"/>
+              </w:rPr>
+              <w:t>Formato[</w:t>
+            </w:r>
+            <w:proofErr w:type="gramEnd"/>
+            <w:r>
+              <w:rPr>
+                <w:rFonts w:ascii="Century Gothic" w:hAnsi="Century Gothic"/>
+              </w:rPr>
+              <w:t>FTDE]</w:t>
             </w:r>
           </w:p>
         </w:tc>
@@ -7079,7 +8457,49 @@
               <w:rPr>
                 <w:rFonts w:ascii="Century Gothic" w:hAnsi="Century Gothic"/>
               </w:rPr>
-              <w:t>Rispetta il formato [iflunghezzaLTOK] [propertyformatoFTOK, rispetta il formato[A-Za-z0-9._%+-]]</w:t>
+              <w:t>Rispetta il formato [</w:t>
+            </w:r>
+            <w:proofErr w:type="spellStart"/>
+            <w:r>
+              <w:rPr>
+                <w:rFonts w:ascii="Century Gothic" w:hAnsi="Century Gothic"/>
+              </w:rPr>
+              <w:t>iflunghezzaLTOK</w:t>
+            </w:r>
+            <w:proofErr w:type="spellEnd"/>
+            <w:r>
+              <w:rPr>
+                <w:rFonts w:ascii="Century Gothic" w:hAnsi="Century Gothic"/>
+              </w:rPr>
+              <w:t>] [</w:t>
+            </w:r>
+            <w:proofErr w:type="spellStart"/>
+            <w:r>
+              <w:rPr>
+                <w:rFonts w:ascii="Century Gothic" w:hAnsi="Century Gothic"/>
+              </w:rPr>
+              <w:t>propertyformatoFTOK</w:t>
+            </w:r>
+            <w:proofErr w:type="spellEnd"/>
+            <w:r>
+              <w:rPr>
+                <w:rFonts w:ascii="Century Gothic" w:hAnsi="Century Gothic"/>
+              </w:rPr>
+              <w:t>, rispetta il formato[A-Za-z0-</w:t>
+            </w:r>
+            <w:proofErr w:type="gramStart"/>
+            <w:r>
+              <w:rPr>
+                <w:rFonts w:ascii="Century Gothic" w:hAnsi="Century Gothic"/>
+              </w:rPr>
+              <w:t>9._</w:t>
+            </w:r>
+            <w:proofErr w:type="gramEnd"/>
+            <w:r>
+              <w:rPr>
+                <w:rFonts w:ascii="Century Gothic" w:hAnsi="Century Gothic"/>
+              </w:rPr>
+              <w:t>%+-]]</w:t>
             </w:r>
           </w:p>
         </w:tc>
@@ -7181,11 +8601,19 @@
                 <w:rFonts w:ascii="Century Gothic" w:hAnsi="Century Gothic"/>
               </w:rPr>
             </w:pPr>
-            <w:r>
-              <w:rPr>
-                <w:rFonts w:ascii="Century Gothic" w:hAnsi="Century Gothic"/>
-              </w:rPr>
-              <w:t>Formato[FTAMB]</w:t>
+            <w:proofErr w:type="gramStart"/>
+            <w:r>
+              <w:rPr>
+                <w:rFonts w:ascii="Century Gothic" w:hAnsi="Century Gothic"/>
+              </w:rPr>
+              <w:t>Formato[</w:t>
+            </w:r>
+            <w:proofErr w:type="gramEnd"/>
+            <w:r>
+              <w:rPr>
+                <w:rFonts w:ascii="Century Gothic" w:hAnsi="Century Gothic"/>
+              </w:rPr>
+              <w:t>FTAMB]</w:t>
             </w:r>
           </w:p>
         </w:tc>
@@ -7209,7 +8637,21 @@
               <w:rPr>
                 <w:rFonts w:ascii="Century Gothic" w:hAnsi="Century Gothic"/>
               </w:rPr>
-              <w:t>Rispetta il formato [propertyformatoFTOK, rispetta il formato[A-Za-z]]</w:t>
+              <w:t>Rispetta il formato [</w:t>
+            </w:r>
+            <w:proofErr w:type="spellStart"/>
+            <w:r>
+              <w:rPr>
+                <w:rFonts w:ascii="Century Gothic" w:hAnsi="Century Gothic"/>
+              </w:rPr>
+              <w:t>propertyformatoFTOK</w:t>
+            </w:r>
+            <w:proofErr w:type="spellEnd"/>
+            <w:r>
+              <w:rPr>
+                <w:rFonts w:ascii="Century Gothic" w:hAnsi="Century Gothic"/>
+              </w:rPr>
+              <w:t>, rispetta il formato[A-Za-z]]</w:t>
             </w:r>
           </w:p>
         </w:tc>
@@ -7228,11 +8670,27 @@
                 <w:rFonts w:ascii="Century Gothic" w:hAnsi="Century Gothic"/>
               </w:rPr>
             </w:pPr>
-            <w:r>
-              <w:rPr>
-                <w:rFonts w:ascii="Century Gothic" w:hAnsi="Century Gothic"/>
-              </w:rPr>
-              <w:t>EnumCorretto[ENAMB]</w:t>
+            <w:proofErr w:type="spellStart"/>
+            <w:proofErr w:type="gramStart"/>
+            <w:r>
+              <w:rPr>
+                <w:rFonts w:ascii="Century Gothic" w:hAnsi="Century Gothic"/>
+              </w:rPr>
+              <w:t>EnumCorretto</w:t>
+            </w:r>
+            <w:proofErr w:type="spellEnd"/>
+            <w:r>
+              <w:rPr>
+                <w:rFonts w:ascii="Century Gothic" w:hAnsi="Century Gothic"/>
+              </w:rPr>
+              <w:t>[</w:t>
+            </w:r>
+            <w:proofErr w:type="gramEnd"/>
+            <w:r>
+              <w:rPr>
+                <w:rFonts w:ascii="Century Gothic" w:hAnsi="Century Gothic"/>
+              </w:rPr>
+              <w:t>ENAMB]</w:t>
             </w:r>
           </w:p>
         </w:tc>
@@ -7256,7 +8714,21 @@
               <w:rPr>
                 <w:rFonts w:ascii="Century Gothic" w:hAnsi="Century Gothic"/>
               </w:rPr>
-              <w:t>Rispetta il formato[ifformatoFTOK]</w:t>
+              <w:t>Rispetta il formato[</w:t>
+            </w:r>
+            <w:proofErr w:type="spellStart"/>
+            <w:r>
+              <w:rPr>
+                <w:rFonts w:ascii="Century Gothic" w:hAnsi="Century Gothic"/>
+              </w:rPr>
+              <w:t>ifformatoFTOK</w:t>
+            </w:r>
+            <w:proofErr w:type="spellEnd"/>
+            <w:r>
+              <w:rPr>
+                <w:rFonts w:ascii="Century Gothic" w:hAnsi="Century Gothic"/>
+              </w:rPr>
+              <w:t>]</w:t>
             </w:r>
           </w:p>
           <w:p>
@@ -7271,11 +8743,111 @@
                 <w:rFonts w:ascii="Century Gothic" w:hAnsi="Century Gothic"/>
               </w:rPr>
             </w:pPr>
-            <w:r>
-              <w:rPr>
-                <w:rFonts w:ascii="Century Gothic" w:hAnsi="Century Gothic"/>
-              </w:rPr>
-              <w:t>Enum!=  Terre Perdute or Enum!=  Quarto Reich or Enum!=  Soviet or Enum!= Sanctum Imperum[error]</w:t>
+            <w:proofErr w:type="spellStart"/>
+            <w:proofErr w:type="gramStart"/>
+            <w:r>
+              <w:rPr>
+                <w:rFonts w:ascii="Century Gothic" w:hAnsi="Century Gothic"/>
+              </w:rPr>
+              <w:t>Enum</w:t>
+            </w:r>
+            <w:proofErr w:type="spellEnd"/>
+            <w:r>
+              <w:rPr>
+                <w:rFonts w:ascii="Century Gothic" w:hAnsi="Century Gothic"/>
+              </w:rPr>
+              <w:t>!=</w:t>
+            </w:r>
+            <w:proofErr w:type="gramEnd"/>
+            <w:r>
+              <w:rPr>
+                <w:rFonts w:ascii="Century Gothic" w:hAnsi="Century Gothic"/>
+              </w:rPr>
+              <w:t xml:space="preserve">  Terre Perdute or </w:t>
+            </w:r>
+            <w:proofErr w:type="spellStart"/>
+            <w:r>
+              <w:rPr>
+                <w:rFonts w:ascii="Century Gothic" w:hAnsi="Century Gothic"/>
+              </w:rPr>
+              <w:t>Enum</w:t>
+            </w:r>
+            <w:proofErr w:type="spellEnd"/>
+            <w:r>
+              <w:rPr>
+                <w:rFonts w:ascii="Century Gothic" w:hAnsi="Century Gothic"/>
+              </w:rPr>
+              <w:t xml:space="preserve">!=  Quarto Reich or </w:t>
+            </w:r>
+            <w:proofErr w:type="spellStart"/>
+            <w:r>
+              <w:rPr>
+                <w:rFonts w:ascii="Century Gothic" w:hAnsi="Century Gothic"/>
+              </w:rPr>
+              <w:t>Enum</w:t>
+            </w:r>
+            <w:proofErr w:type="spellEnd"/>
+            <w:r>
+              <w:rPr>
+                <w:rFonts w:ascii="Century Gothic" w:hAnsi="Century Gothic"/>
+              </w:rPr>
+              <w:t xml:space="preserve">!=  Soviet or </w:t>
+            </w:r>
+            <w:proofErr w:type="spellStart"/>
+            <w:r>
+              <w:rPr>
+                <w:rFonts w:ascii="Century Gothic" w:hAnsi="Century Gothic"/>
+              </w:rPr>
+              <w:t>Enum</w:t>
+            </w:r>
+            <w:proofErr w:type="spellEnd"/>
+            <w:r>
+              <w:rPr>
+                <w:rFonts w:ascii="Century Gothic" w:hAnsi="Century Gothic"/>
+              </w:rPr>
+              <w:t xml:space="preserve">!= </w:t>
+            </w:r>
+            <w:proofErr w:type="spellStart"/>
+            <w:r>
+              <w:rPr>
+                <w:rFonts w:ascii="Century Gothic" w:hAnsi="Century Gothic"/>
+              </w:rPr>
+              <w:t>Sanctum</w:t>
+            </w:r>
+            <w:proofErr w:type="spellEnd"/>
+            <w:r>
+              <w:rPr>
+                <w:rFonts w:ascii="Century Gothic" w:hAnsi="Century Gothic"/>
+              </w:rPr>
+              <w:t xml:space="preserve"> </w:t>
+            </w:r>
+            <w:proofErr w:type="spellStart"/>
+            <w:r>
+              <w:rPr>
+                <w:rFonts w:ascii="Century Gothic" w:hAnsi="Century Gothic"/>
+              </w:rPr>
+              <w:t>Imperum</w:t>
+            </w:r>
+            <w:proofErr w:type="spellEnd"/>
+            <w:r>
+              <w:rPr>
+                <w:rFonts w:ascii="Century Gothic" w:hAnsi="Century Gothic"/>
+              </w:rPr>
+              <w:t>[</w:t>
+            </w:r>
+            <w:proofErr w:type="spellStart"/>
+            <w:r>
+              <w:rPr>
+                <w:rFonts w:ascii="Century Gothic" w:hAnsi="Century Gothic"/>
+              </w:rPr>
+              <w:t>error</w:t>
+            </w:r>
+            <w:proofErr w:type="spellEnd"/>
+            <w:r>
+              <w:rPr>
+                <w:rFonts w:ascii="Century Gothic" w:hAnsi="Century Gothic"/>
+              </w:rPr>
+              <w:t>]</w:t>
             </w:r>
           </w:p>
           <w:p>
@@ -7290,11 +8862,117 @@
                 <w:rFonts w:ascii="Century Gothic" w:hAnsi="Century Gothic"/>
               </w:rPr>
             </w:pPr>
-            <w:r>
-              <w:rPr>
-                <w:rFonts w:ascii="Century Gothic" w:hAnsi="Century Gothic"/>
-              </w:rPr>
-              <w:t>Enum ==  Terre Perdute or Enum==  Quarto Reich or Enum==  Soviet or Enum== Sanctum Imperum[propertyformatoENOK]</w:t>
+            <w:proofErr w:type="spellStart"/>
+            <w:r>
+              <w:rPr>
+                <w:rFonts w:ascii="Century Gothic" w:hAnsi="Century Gothic"/>
+              </w:rPr>
+              <w:t>Enum</w:t>
+            </w:r>
+            <w:proofErr w:type="spellEnd"/>
+            <w:r>
+              <w:rPr>
+                <w:rFonts w:ascii="Century Gothic" w:hAnsi="Century Gothic"/>
+              </w:rPr>
+              <w:t xml:space="preserve"> =</w:t>
+            </w:r>
+            <w:proofErr w:type="gramStart"/>
+            <w:r>
+              <w:rPr>
+                <w:rFonts w:ascii="Century Gothic" w:hAnsi="Century Gothic"/>
+              </w:rPr>
+              <w:t>=  Terre</w:t>
+            </w:r>
+            <w:proofErr w:type="gramEnd"/>
+            <w:r>
+              <w:rPr>
+                <w:rFonts w:ascii="Century Gothic" w:hAnsi="Century Gothic"/>
+              </w:rPr>
+              <w:t xml:space="preserve"> Perdute or </w:t>
+            </w:r>
+            <w:proofErr w:type="spellStart"/>
+            <w:r>
+              <w:rPr>
+                <w:rFonts w:ascii="Century Gothic" w:hAnsi="Century Gothic"/>
+              </w:rPr>
+              <w:t>Enum</w:t>
+            </w:r>
+            <w:proofErr w:type="spellEnd"/>
+            <w:r>
+              <w:rPr>
+                <w:rFonts w:ascii="Century Gothic" w:hAnsi="Century Gothic"/>
+              </w:rPr>
+              <w:t xml:space="preserve">==  Quarto Reich or </w:t>
+            </w:r>
+            <w:proofErr w:type="spellStart"/>
+            <w:r>
+              <w:rPr>
+                <w:rFonts w:ascii="Century Gothic" w:hAnsi="Century Gothic"/>
+              </w:rPr>
+              <w:t>Enum</w:t>
+            </w:r>
+            <w:proofErr w:type="spellEnd"/>
+            <w:r>
+              <w:rPr>
+                <w:rFonts w:ascii="Century Gothic" w:hAnsi="Century Gothic"/>
+              </w:rPr>
+              <w:t xml:space="preserve">==  Soviet or </w:t>
+            </w:r>
+            <w:proofErr w:type="spellStart"/>
+            <w:r>
+              <w:rPr>
+                <w:rFonts w:ascii="Century Gothic" w:hAnsi="Century Gothic"/>
+              </w:rPr>
+              <w:t>Enum</w:t>
+            </w:r>
+            <w:proofErr w:type="spellEnd"/>
+            <w:r>
+              <w:rPr>
+                <w:rFonts w:ascii="Century Gothic" w:hAnsi="Century Gothic"/>
+              </w:rPr>
+              <w:t xml:space="preserve">== </w:t>
+            </w:r>
+            <w:proofErr w:type="spellStart"/>
+            <w:r>
+              <w:rPr>
+                <w:rFonts w:ascii="Century Gothic" w:hAnsi="Century Gothic"/>
+              </w:rPr>
+              <w:t>Sanctum</w:t>
+            </w:r>
+            <w:proofErr w:type="spellEnd"/>
+            <w:r>
+              <w:rPr>
+                <w:rFonts w:ascii="Century Gothic" w:hAnsi="Century Gothic"/>
+              </w:rPr>
+              <w:t xml:space="preserve"> </w:t>
+            </w:r>
+            <w:proofErr w:type="spellStart"/>
+            <w:r>
+              <w:rPr>
+                <w:rFonts w:ascii="Century Gothic" w:hAnsi="Century Gothic"/>
+              </w:rPr>
+              <w:t>Imperum</w:t>
+            </w:r>
+            <w:proofErr w:type="spellEnd"/>
+            <w:r>
+              <w:rPr>
+                <w:rFonts w:ascii="Century Gothic" w:hAnsi="Century Gothic"/>
+              </w:rPr>
+              <w:t>[</w:t>
+            </w:r>
+            <w:proofErr w:type="spellStart"/>
+            <w:r>
+              <w:rPr>
+                <w:rFonts w:ascii="Century Gothic" w:hAnsi="Century Gothic"/>
+              </w:rPr>
+              <w:t>propertyformatoENOK</w:t>
+            </w:r>
+            <w:proofErr w:type="spellEnd"/>
+            <w:r>
+              <w:rPr>
+                <w:rFonts w:ascii="Century Gothic" w:hAnsi="Century Gothic"/>
+              </w:rPr>
+              <w:t>]</w:t>
             </w:r>
           </w:p>
           <w:p>
@@ -7360,11 +9038,33 @@
           <w:rFonts w:ascii="Century Gothic" w:hAnsi="Century Gothic"/>
         </w:rPr>
       </w:pPr>
-      <w:r>
-        <w:rPr>
-          <w:rFonts w:ascii="Century Gothic" w:hAnsi="Century Gothic"/>
-        </w:rPr>
-        <w:t xml:space="preserve">Category Partition </w:t>
+      <w:proofErr w:type="spellStart"/>
+      <w:r>
+        <w:rPr>
+          <w:rFonts w:ascii="Century Gothic" w:hAnsi="Century Gothic"/>
+        </w:rPr>
+        <w:t>Category</w:t>
+      </w:r>
+      <w:proofErr w:type="spellEnd"/>
+      <w:r>
+        <w:rPr>
+          <w:rFonts w:ascii="Century Gothic" w:hAnsi="Century Gothic"/>
+        </w:rPr>
+        <w:t xml:space="preserve"> </w:t>
+      </w:r>
+      <w:proofErr w:type="spellStart"/>
+      <w:r>
+        <w:rPr>
+          <w:rFonts w:ascii="Century Gothic" w:hAnsi="Century Gothic"/>
+        </w:rPr>
+        <w:t>Partition</w:t>
+      </w:r>
+      <w:proofErr w:type="spellEnd"/>
+      <w:r>
+        <w:rPr>
+          <w:rFonts w:ascii="Century Gothic" w:hAnsi="Century Gothic"/>
+        </w:rPr>
+        <w:t xml:space="preserve"> </w:t>
       </w:r>
     </w:p>
     <w:p>
@@ -7423,7 +9123,21 @@
               <w:rPr>
                 <w:rFonts w:ascii="Century Gothic" w:hAnsi="Century Gothic"/>
               </w:rPr>
-              <w:t>Formato: [A-Za-z0-9._%+-]</w:t>
+              <w:t>Formato: [A-Za-z0-</w:t>
+            </w:r>
+            <w:proofErr w:type="gramStart"/>
+            <w:r>
+              <w:rPr>
+                <w:rFonts w:ascii="Century Gothic" w:hAnsi="Century Gothic"/>
+              </w:rPr>
+              <w:t>9._</w:t>
+            </w:r>
+            <w:proofErr w:type="gramEnd"/>
+            <w:r>
+              <w:rPr>
+                <w:rFonts w:ascii="Century Gothic" w:hAnsi="Century Gothic"/>
+              </w:rPr>
+              <w:t>%+-]</w:t>
             </w:r>
           </w:p>
         </w:tc>
@@ -7445,11 +9159,19 @@
                 <w:rFonts w:ascii="Century Gothic" w:hAnsi="Century Gothic"/>
               </w:rPr>
             </w:pPr>
-            <w:r>
-              <w:rPr>
-                <w:rFonts w:ascii="Century Gothic" w:hAnsi="Century Gothic"/>
-              </w:rPr>
-              <w:t>Lunghezza[LTTIT]</w:t>
+            <w:proofErr w:type="gramStart"/>
+            <w:r>
+              <w:rPr>
+                <w:rFonts w:ascii="Century Gothic" w:hAnsi="Century Gothic"/>
+              </w:rPr>
+              <w:t>Lunghezza[</w:t>
+            </w:r>
+            <w:proofErr w:type="gramEnd"/>
+            <w:r>
+              <w:rPr>
+                <w:rFonts w:ascii="Century Gothic" w:hAnsi="Century Gothic"/>
+              </w:rPr>
+              <w:t>LTTIT]</w:t>
             </w:r>
           </w:p>
         </w:tc>
@@ -7473,7 +9195,21 @@
               <w:rPr>
                 <w:rFonts w:ascii="Century Gothic" w:hAnsi="Century Gothic"/>
               </w:rPr>
-              <w:t xml:space="preserve"> &gt;50[error]</w:t>
+              <w:t xml:space="preserve"> &gt;50[</w:t>
+            </w:r>
+            <w:proofErr w:type="spellStart"/>
+            <w:r>
+              <w:rPr>
+                <w:rFonts w:ascii="Century Gothic" w:hAnsi="Century Gothic"/>
+              </w:rPr>
+              <w:t>error</w:t>
+            </w:r>
+            <w:proofErr w:type="spellEnd"/>
+            <w:r>
+              <w:rPr>
+                <w:rFonts w:ascii="Century Gothic" w:hAnsi="Century Gothic"/>
+              </w:rPr>
+              <w:t>]</w:t>
             </w:r>
           </w:p>
           <w:p>
@@ -7492,7 +9228,35 @@
               <w:rPr>
                 <w:rFonts w:ascii="Century Gothic" w:hAnsi="Century Gothic"/>
               </w:rPr>
-              <w:t xml:space="preserve"> &lt;=50 [proprerty lunghezzaLTOK]</w:t>
+              <w:t xml:space="preserve"> &lt;=50 [</w:t>
+            </w:r>
+            <w:proofErr w:type="spellStart"/>
+            <w:r>
+              <w:rPr>
+                <w:rFonts w:ascii="Century Gothic" w:hAnsi="Century Gothic"/>
+              </w:rPr>
+              <w:t>proprerty</w:t>
+            </w:r>
+            <w:proofErr w:type="spellEnd"/>
+            <w:r>
+              <w:rPr>
+                <w:rFonts w:ascii="Century Gothic" w:hAnsi="Century Gothic"/>
+              </w:rPr>
+              <w:t xml:space="preserve"> </w:t>
+            </w:r>
+            <w:proofErr w:type="spellStart"/>
+            <w:r>
+              <w:rPr>
+                <w:rFonts w:ascii="Century Gothic" w:hAnsi="Century Gothic"/>
+              </w:rPr>
+              <w:t>lunghezzaLTOK</w:t>
+            </w:r>
+            <w:proofErr w:type="spellEnd"/>
+            <w:r>
+              <w:rPr>
+                <w:rFonts w:ascii="Century Gothic" w:hAnsi="Century Gothic"/>
+              </w:rPr>
+              <w:t>]</w:t>
             </w:r>
           </w:p>
         </w:tc>
@@ -7511,11 +9275,19 @@
                 <w:rFonts w:ascii="Century Gothic" w:hAnsi="Century Gothic"/>
               </w:rPr>
             </w:pPr>
-            <w:r>
-              <w:rPr>
-                <w:rFonts w:ascii="Century Gothic" w:hAnsi="Century Gothic"/>
-              </w:rPr>
-              <w:t>Formato[FTTIT]</w:t>
+            <w:proofErr w:type="gramStart"/>
+            <w:r>
+              <w:rPr>
+                <w:rFonts w:ascii="Century Gothic" w:hAnsi="Century Gothic"/>
+              </w:rPr>
+              <w:t>Formato[</w:t>
+            </w:r>
+            <w:proofErr w:type="gramEnd"/>
+            <w:r>
+              <w:rPr>
+                <w:rFonts w:ascii="Century Gothic" w:hAnsi="Century Gothic"/>
+              </w:rPr>
+              <w:t>FTTIT]</w:t>
             </w:r>
           </w:p>
         </w:tc>
@@ -7539,7 +9311,49 @@
               <w:rPr>
                 <w:rFonts w:ascii="Century Gothic" w:hAnsi="Century Gothic"/>
               </w:rPr>
-              <w:t>Rispetta il formato [iflunghezzaLTOK] [propertyformatoFTOK, rispetta il formato[A-Za-z0-9._%+-]]</w:t>
+              <w:t>Rispetta il formato [</w:t>
+            </w:r>
+            <w:proofErr w:type="spellStart"/>
+            <w:r>
+              <w:rPr>
+                <w:rFonts w:ascii="Century Gothic" w:hAnsi="Century Gothic"/>
+              </w:rPr>
+              <w:t>iflunghezzaLTOK</w:t>
+            </w:r>
+            <w:proofErr w:type="spellEnd"/>
+            <w:r>
+              <w:rPr>
+                <w:rFonts w:ascii="Century Gothic" w:hAnsi="Century Gothic"/>
+              </w:rPr>
+              <w:t>] [</w:t>
+            </w:r>
+            <w:proofErr w:type="spellStart"/>
+            <w:r>
+              <w:rPr>
+                <w:rFonts w:ascii="Century Gothic" w:hAnsi="Century Gothic"/>
+              </w:rPr>
+              <w:t>propertyformatoFTOK</w:t>
+            </w:r>
+            <w:proofErr w:type="spellEnd"/>
+            <w:r>
+              <w:rPr>
+                <w:rFonts w:ascii="Century Gothic" w:hAnsi="Century Gothic"/>
+              </w:rPr>
+              <w:t>, rispetta il formato[A-Za-z0-</w:t>
+            </w:r>
+            <w:proofErr w:type="gramStart"/>
+            <w:r>
+              <w:rPr>
+                <w:rFonts w:ascii="Century Gothic" w:hAnsi="Century Gothic"/>
+              </w:rPr>
+              <w:t>9._</w:t>
+            </w:r>
+            <w:proofErr w:type="gramEnd"/>
+            <w:r>
+              <w:rPr>
+                <w:rFonts w:ascii="Century Gothic" w:hAnsi="Century Gothic"/>
+              </w:rPr>
+              <w:t>%+-]]</w:t>
             </w:r>
           </w:p>
         </w:tc>
@@ -7628,7 +9442,21 @@
               <w:rPr>
                 <w:rFonts w:ascii="Century Gothic" w:hAnsi="Century Gothic"/>
               </w:rPr>
-              <w:t>Formato: [A-Za-z0-9._%+-]</w:t>
+              <w:t>Formato: [A-Za-z0-</w:t>
+            </w:r>
+            <w:proofErr w:type="gramStart"/>
+            <w:r>
+              <w:rPr>
+                <w:rFonts w:ascii="Century Gothic" w:hAnsi="Century Gothic"/>
+              </w:rPr>
+              <w:t>9._</w:t>
+            </w:r>
+            <w:proofErr w:type="gramEnd"/>
+            <w:r>
+              <w:rPr>
+                <w:rFonts w:ascii="Century Gothic" w:hAnsi="Century Gothic"/>
+              </w:rPr>
+              <w:t>%+-]</w:t>
             </w:r>
           </w:p>
         </w:tc>
@@ -7650,11 +9478,27 @@
                 <w:rFonts w:ascii="Century Gothic" w:hAnsi="Century Gothic"/>
               </w:rPr>
             </w:pPr>
-            <w:r>
-              <w:rPr>
-                <w:rFonts w:ascii="Century Gothic" w:hAnsi="Century Gothic"/>
-              </w:rPr>
-              <w:t>UsernamePresente[UNOK]</w:t>
+            <w:proofErr w:type="spellStart"/>
+            <w:proofErr w:type="gramStart"/>
+            <w:r>
+              <w:rPr>
+                <w:rFonts w:ascii="Century Gothic" w:hAnsi="Century Gothic"/>
+              </w:rPr>
+              <w:t>UsernamePresente</w:t>
+            </w:r>
+            <w:proofErr w:type="spellEnd"/>
+            <w:r>
+              <w:rPr>
+                <w:rFonts w:ascii="Century Gothic" w:hAnsi="Century Gothic"/>
+              </w:rPr>
+              <w:t>[</w:t>
+            </w:r>
+            <w:proofErr w:type="gramEnd"/>
+            <w:r>
+              <w:rPr>
+                <w:rFonts w:ascii="Century Gothic" w:hAnsi="Century Gothic"/>
+              </w:rPr>
+              <w:t>UNOK]</w:t>
             </w:r>
           </w:p>
         </w:tc>
@@ -7678,7 +9522,43 @@
               <w:rPr>
                 <w:rFonts w:ascii="Century Gothic" w:hAnsi="Century Gothic"/>
               </w:rPr>
-              <w:t>Database raggiungibile[if DatabaseRaggiungibileDBOK]</w:t>
+              <w:t xml:space="preserve">Database </w:t>
+            </w:r>
+            <w:proofErr w:type="gramStart"/>
+            <w:r>
+              <w:rPr>
+                <w:rFonts w:ascii="Century Gothic" w:hAnsi="Century Gothic"/>
+              </w:rPr>
+              <w:t>raggiungibile[</w:t>
+            </w:r>
+            <w:proofErr w:type="spellStart"/>
+            <w:proofErr w:type="gramEnd"/>
+            <w:r>
+              <w:rPr>
+                <w:rFonts w:ascii="Century Gothic" w:hAnsi="Century Gothic"/>
+              </w:rPr>
+              <w:t>if</w:t>
+            </w:r>
+            <w:proofErr w:type="spellEnd"/>
+            <w:r>
+              <w:rPr>
+                <w:rFonts w:ascii="Century Gothic" w:hAnsi="Century Gothic"/>
+              </w:rPr>
+              <w:t xml:space="preserve"> </w:t>
+            </w:r>
+            <w:proofErr w:type="spellStart"/>
+            <w:r>
+              <w:rPr>
+                <w:rFonts w:ascii="Century Gothic" w:hAnsi="Century Gothic"/>
+              </w:rPr>
+              <w:t>DatabaseRaggiungibileDBOK</w:t>
+            </w:r>
+            <w:proofErr w:type="spellEnd"/>
+            <w:r>
+              <w:rPr>
+                <w:rFonts w:ascii="Century Gothic" w:hAnsi="Century Gothic"/>
+              </w:rPr>
+              <w:t>]</w:t>
             </w:r>
           </w:p>
           <w:p>
@@ -7697,7 +9577,21 @@
               <w:rPr>
                 <w:rFonts w:ascii="Century Gothic" w:hAnsi="Century Gothic"/>
               </w:rPr>
-              <w:t>Username non presente nel database[error]</w:t>
+              <w:t>Username non presente nel database[</w:t>
+            </w:r>
+            <w:proofErr w:type="spellStart"/>
+            <w:r>
+              <w:rPr>
+                <w:rFonts w:ascii="Century Gothic" w:hAnsi="Century Gothic"/>
+              </w:rPr>
+              <w:t>error</w:t>
+            </w:r>
+            <w:proofErr w:type="spellEnd"/>
+            <w:r>
+              <w:rPr>
+                <w:rFonts w:ascii="Century Gothic" w:hAnsi="Century Gothic"/>
+              </w:rPr>
+              <w:t>]</w:t>
             </w:r>
           </w:p>
           <w:p>
@@ -7716,7 +9610,21 @@
               <w:rPr>
                 <w:rFonts w:ascii="Century Gothic" w:hAnsi="Century Gothic"/>
               </w:rPr>
-              <w:t>Username presente nel database[UNOK]</w:t>
+              <w:t xml:space="preserve">Username presente nel </w:t>
+            </w:r>
+            <w:proofErr w:type="gramStart"/>
+            <w:r>
+              <w:rPr>
+                <w:rFonts w:ascii="Century Gothic" w:hAnsi="Century Gothic"/>
+              </w:rPr>
+              <w:t>database[</w:t>
+            </w:r>
+            <w:proofErr w:type="gramEnd"/>
+            <w:r>
+              <w:rPr>
+                <w:rFonts w:ascii="Century Gothic" w:hAnsi="Century Gothic"/>
+              </w:rPr>
+              <w:t>UNOK]</w:t>
             </w:r>
           </w:p>
         </w:tc>
@@ -7806,12 +9714,28 @@
           <w:rFonts w:ascii="Century Gothic" w:hAnsi="Century Gothic"/>
         </w:rPr>
       </w:pPr>
-      <w:r>
-        <w:rPr>
-          <w:rFonts w:ascii="Century Gothic" w:hAnsi="Century Gothic"/>
-        </w:rPr>
-        <w:t>Category Partition</w:t>
-      </w:r>
+      <w:proofErr w:type="spellStart"/>
+      <w:r>
+        <w:rPr>
+          <w:rFonts w:ascii="Century Gothic" w:hAnsi="Century Gothic"/>
+        </w:rPr>
+        <w:t>Category</w:t>
+      </w:r>
+      <w:proofErr w:type="spellEnd"/>
+      <w:r>
+        <w:rPr>
+          <w:rFonts w:ascii="Century Gothic" w:hAnsi="Century Gothic"/>
+        </w:rPr>
+        <w:t xml:space="preserve"> </w:t>
+      </w:r>
+      <w:proofErr w:type="spellStart"/>
+      <w:r>
+        <w:rPr>
+          <w:rFonts w:ascii="Century Gothic" w:hAnsi="Century Gothic"/>
+        </w:rPr>
+        <w:t>Partition</w:t>
+      </w:r>
+      <w:proofErr w:type="spellEnd"/>
     </w:p>
     <w:p>
       <w:pPr>
@@ -7891,11 +9815,19 @@
                 <w:rFonts w:ascii="Century Gothic" w:hAnsi="Century Gothic"/>
               </w:rPr>
             </w:pPr>
-            <w:r>
-              <w:rPr>
-                <w:rFonts w:ascii="Century Gothic" w:hAnsi="Century Gothic"/>
-              </w:rPr>
-              <w:t>Formato[FTIDPG]</w:t>
+            <w:proofErr w:type="gramStart"/>
+            <w:r>
+              <w:rPr>
+                <w:rFonts w:ascii="Century Gothic" w:hAnsi="Century Gothic"/>
+              </w:rPr>
+              <w:t>Formato[</w:t>
+            </w:r>
+            <w:proofErr w:type="gramEnd"/>
+            <w:r>
+              <w:rPr>
+                <w:rFonts w:ascii="Century Gothic" w:hAnsi="Century Gothic"/>
+              </w:rPr>
+              <w:t>FTIDPG]</w:t>
             </w:r>
           </w:p>
         </w:tc>
@@ -7919,7 +9851,35 @@
               <w:rPr>
                 <w:rFonts w:ascii="Century Gothic" w:hAnsi="Century Gothic"/>
               </w:rPr>
-              <w:t>[propertyformatoFTOK, rispetta il formato[0-9]]</w:t>
+              <w:t>[</w:t>
+            </w:r>
+            <w:proofErr w:type="spellStart"/>
+            <w:r>
+              <w:rPr>
+                <w:rFonts w:ascii="Century Gothic" w:hAnsi="Century Gothic"/>
+              </w:rPr>
+              <w:t>propertyformatoFTOK</w:t>
+            </w:r>
+            <w:proofErr w:type="spellEnd"/>
+            <w:r>
+              <w:rPr>
+                <w:rFonts w:ascii="Century Gothic" w:hAnsi="Century Gothic"/>
+              </w:rPr>
+              <w:t xml:space="preserve">, rispetta il </w:t>
+            </w:r>
+            <w:proofErr w:type="gramStart"/>
+            <w:r>
+              <w:rPr>
+                <w:rFonts w:ascii="Century Gothic" w:hAnsi="Century Gothic"/>
+              </w:rPr>
+              <w:t>formato[</w:t>
+            </w:r>
+            <w:proofErr w:type="gramEnd"/>
+            <w:r>
+              <w:rPr>
+                <w:rFonts w:ascii="Century Gothic" w:hAnsi="Century Gothic"/>
+              </w:rPr>
+              <w:t>0-9]]</w:t>
             </w:r>
           </w:p>
           <w:p>
@@ -7938,7 +9898,29 @@
               <w:rPr>
                 <w:rFonts w:ascii="Century Gothic" w:hAnsi="Century Gothic"/>
               </w:rPr>
-              <w:t>Non rispetta il formato [0-9][error]</w:t>
+              <w:t>Non rispetta il formato [0-</w:t>
+            </w:r>
+            <w:proofErr w:type="gramStart"/>
+            <w:r>
+              <w:rPr>
+                <w:rFonts w:ascii="Century Gothic" w:hAnsi="Century Gothic"/>
+              </w:rPr>
+              <w:t>9][</w:t>
+            </w:r>
+            <w:proofErr w:type="spellStart"/>
+            <w:proofErr w:type="gramEnd"/>
+            <w:r>
+              <w:rPr>
+                <w:rFonts w:ascii="Century Gothic" w:hAnsi="Century Gothic"/>
+              </w:rPr>
+              <w:t>error</w:t>
+            </w:r>
+            <w:proofErr w:type="spellEnd"/>
+            <w:r>
+              <w:rPr>
+                <w:rFonts w:ascii="Century Gothic" w:hAnsi="Century Gothic"/>
+              </w:rPr>
+              <w:t>]</w:t>
             </w:r>
           </w:p>
         </w:tc>
@@ -8009,7 +9991,21 @@
               <w:rPr>
                 <w:rFonts w:ascii="Century Gothic" w:hAnsi="Century Gothic"/>
               </w:rPr>
-              <w:t>Formato: [A-Za-z0-9._%+-]</w:t>
+              <w:t>Formato: [A-Za-z0-</w:t>
+            </w:r>
+            <w:proofErr w:type="gramStart"/>
+            <w:r>
+              <w:rPr>
+                <w:rFonts w:ascii="Century Gothic" w:hAnsi="Century Gothic"/>
+              </w:rPr>
+              <w:t>9._</w:t>
+            </w:r>
+            <w:proofErr w:type="gramEnd"/>
+            <w:r>
+              <w:rPr>
+                <w:rFonts w:ascii="Century Gothic" w:hAnsi="Century Gothic"/>
+              </w:rPr>
+              <w:t>%+-]</w:t>
             </w:r>
           </w:p>
         </w:tc>
@@ -8031,11 +10027,19 @@
                 <w:rFonts w:ascii="Century Gothic" w:hAnsi="Century Gothic"/>
               </w:rPr>
             </w:pPr>
-            <w:r>
-              <w:rPr>
-                <w:rFonts w:ascii="Century Gothic" w:hAnsi="Century Gothic"/>
-              </w:rPr>
-              <w:t>Lunghezza[LTNOM]</w:t>
+            <w:proofErr w:type="gramStart"/>
+            <w:r>
+              <w:rPr>
+                <w:rFonts w:ascii="Century Gothic" w:hAnsi="Century Gothic"/>
+              </w:rPr>
+              <w:t>Lunghezza[</w:t>
+            </w:r>
+            <w:proofErr w:type="gramEnd"/>
+            <w:r>
+              <w:rPr>
+                <w:rFonts w:ascii="Century Gothic" w:hAnsi="Century Gothic"/>
+              </w:rPr>
+              <w:t>LTNOM]</w:t>
             </w:r>
           </w:p>
         </w:tc>
@@ -8059,7 +10063,21 @@
               <w:rPr>
                 <w:rFonts w:ascii="Century Gothic" w:hAnsi="Century Gothic"/>
               </w:rPr>
-              <w:t>&lt;5 and &gt;30[error]</w:t>
+              <w:t>&lt;5 and &gt;30[</w:t>
+            </w:r>
+            <w:proofErr w:type="spellStart"/>
+            <w:r>
+              <w:rPr>
+                <w:rFonts w:ascii="Century Gothic" w:hAnsi="Century Gothic"/>
+              </w:rPr>
+              <w:t>error</w:t>
+            </w:r>
+            <w:proofErr w:type="spellEnd"/>
+            <w:r>
+              <w:rPr>
+                <w:rFonts w:ascii="Century Gothic" w:hAnsi="Century Gothic"/>
+              </w:rPr>
+              <w:t>]</w:t>
             </w:r>
           </w:p>
           <w:p>
@@ -8078,7 +10096,35 @@
               <w:rPr>
                 <w:rFonts w:ascii="Century Gothic" w:hAnsi="Century Gothic"/>
               </w:rPr>
-              <w:t>&gt;=5 and &lt;=30 [proprerty lunghezzaLTOK]</w:t>
+              <w:t>&gt;=5 and &lt;=30 [</w:t>
+            </w:r>
+            <w:proofErr w:type="spellStart"/>
+            <w:r>
+              <w:rPr>
+                <w:rFonts w:ascii="Century Gothic" w:hAnsi="Century Gothic"/>
+              </w:rPr>
+              <w:t>proprerty</w:t>
+            </w:r>
+            <w:proofErr w:type="spellEnd"/>
+            <w:r>
+              <w:rPr>
+                <w:rFonts w:ascii="Century Gothic" w:hAnsi="Century Gothic"/>
+              </w:rPr>
+              <w:t xml:space="preserve"> </w:t>
+            </w:r>
+            <w:proofErr w:type="spellStart"/>
+            <w:r>
+              <w:rPr>
+                <w:rFonts w:ascii="Century Gothic" w:hAnsi="Century Gothic"/>
+              </w:rPr>
+              <w:t>lunghezzaLTOK</w:t>
+            </w:r>
+            <w:proofErr w:type="spellEnd"/>
+            <w:r>
+              <w:rPr>
+                <w:rFonts w:ascii="Century Gothic" w:hAnsi="Century Gothic"/>
+              </w:rPr>
+              <w:t>]</w:t>
             </w:r>
           </w:p>
         </w:tc>
@@ -8097,11 +10143,19 @@
                 <w:rFonts w:ascii="Century Gothic" w:hAnsi="Century Gothic"/>
               </w:rPr>
             </w:pPr>
-            <w:r>
-              <w:rPr>
-                <w:rFonts w:ascii="Century Gothic" w:hAnsi="Century Gothic"/>
-              </w:rPr>
-              <w:t>Formato[FTNOM]</w:t>
+            <w:proofErr w:type="gramStart"/>
+            <w:r>
+              <w:rPr>
+                <w:rFonts w:ascii="Century Gothic" w:hAnsi="Century Gothic"/>
+              </w:rPr>
+              <w:t>Formato[</w:t>
+            </w:r>
+            <w:proofErr w:type="gramEnd"/>
+            <w:r>
+              <w:rPr>
+                <w:rFonts w:ascii="Century Gothic" w:hAnsi="Century Gothic"/>
+              </w:rPr>
+              <w:t>FTNOM]</w:t>
             </w:r>
           </w:p>
         </w:tc>
@@ -8125,7 +10179,49 @@
               <w:rPr>
                 <w:rFonts w:ascii="Century Gothic" w:hAnsi="Century Gothic"/>
               </w:rPr>
-              <w:t>Rispetta il formato [iflunghezzaLTOK] [propertyformatoFTOK, rispetta il formato[A-Za-z0-9._%+-]]</w:t>
+              <w:t>Rispetta il formato [</w:t>
+            </w:r>
+            <w:proofErr w:type="spellStart"/>
+            <w:r>
+              <w:rPr>
+                <w:rFonts w:ascii="Century Gothic" w:hAnsi="Century Gothic"/>
+              </w:rPr>
+              <w:t>iflunghezzaLTOK</w:t>
+            </w:r>
+            <w:proofErr w:type="spellEnd"/>
+            <w:r>
+              <w:rPr>
+                <w:rFonts w:ascii="Century Gothic" w:hAnsi="Century Gothic"/>
+              </w:rPr>
+              <w:t>] [</w:t>
+            </w:r>
+            <w:proofErr w:type="spellStart"/>
+            <w:r>
+              <w:rPr>
+                <w:rFonts w:ascii="Century Gothic" w:hAnsi="Century Gothic"/>
+              </w:rPr>
+              <w:t>propertyformatoFTOK</w:t>
+            </w:r>
+            <w:proofErr w:type="spellEnd"/>
+            <w:r>
+              <w:rPr>
+                <w:rFonts w:ascii="Century Gothic" w:hAnsi="Century Gothic"/>
+              </w:rPr>
+              <w:t>, rispetta il formato[A-Za-z0-</w:t>
+            </w:r>
+            <w:proofErr w:type="gramStart"/>
+            <w:r>
+              <w:rPr>
+                <w:rFonts w:ascii="Century Gothic" w:hAnsi="Century Gothic"/>
+              </w:rPr>
+              <w:t>9._</w:t>
+            </w:r>
+            <w:proofErr w:type="gramEnd"/>
+            <w:r>
+              <w:rPr>
+                <w:rFonts w:ascii="Century Gothic" w:hAnsi="Century Gothic"/>
+              </w:rPr>
+              <w:t>%+-]]</w:t>
             </w:r>
           </w:p>
         </w:tc>
@@ -8192,7 +10288,21 @@
               <w:rPr>
                 <w:rFonts w:ascii="Century Gothic" w:hAnsi="Century Gothic"/>
               </w:rPr>
-              <w:t>Formato: [A-Za-z0-9._%+-]</w:t>
+              <w:t>Formato: [A-Za-z0-</w:t>
+            </w:r>
+            <w:proofErr w:type="gramStart"/>
+            <w:r>
+              <w:rPr>
+                <w:rFonts w:ascii="Century Gothic" w:hAnsi="Century Gothic"/>
+              </w:rPr>
+              <w:t>9._</w:t>
+            </w:r>
+            <w:proofErr w:type="gramEnd"/>
+            <w:r>
+              <w:rPr>
+                <w:rFonts w:ascii="Century Gothic" w:hAnsi="Century Gothic"/>
+              </w:rPr>
+              <w:t>%+-]</w:t>
             </w:r>
           </w:p>
         </w:tc>
@@ -8214,11 +10324,19 @@
                 <w:rFonts w:ascii="Century Gothic" w:hAnsi="Century Gothic"/>
               </w:rPr>
             </w:pPr>
-            <w:r>
-              <w:rPr>
-                <w:rFonts w:ascii="Century Gothic" w:hAnsi="Century Gothic"/>
-              </w:rPr>
-              <w:t>Lunghezza[LTCO]</w:t>
+            <w:proofErr w:type="gramStart"/>
+            <w:r>
+              <w:rPr>
+                <w:rFonts w:ascii="Century Gothic" w:hAnsi="Century Gothic"/>
+              </w:rPr>
+              <w:t>Lunghezza[</w:t>
+            </w:r>
+            <w:proofErr w:type="gramEnd"/>
+            <w:r>
+              <w:rPr>
+                <w:rFonts w:ascii="Century Gothic" w:hAnsi="Century Gothic"/>
+              </w:rPr>
+              <w:t>LTCO]</w:t>
             </w:r>
           </w:p>
         </w:tc>
@@ -8242,7 +10360,21 @@
               <w:rPr>
                 <w:rFonts w:ascii="Century Gothic" w:hAnsi="Century Gothic"/>
               </w:rPr>
-              <w:t>&lt;5 and &gt;30[error]</w:t>
+              <w:t>&lt;5 and &gt;30[</w:t>
+            </w:r>
+            <w:proofErr w:type="spellStart"/>
+            <w:r>
+              <w:rPr>
+                <w:rFonts w:ascii="Century Gothic" w:hAnsi="Century Gothic"/>
+              </w:rPr>
+              <w:t>error</w:t>
+            </w:r>
+            <w:proofErr w:type="spellEnd"/>
+            <w:r>
+              <w:rPr>
+                <w:rFonts w:ascii="Century Gothic" w:hAnsi="Century Gothic"/>
+              </w:rPr>
+              <w:t>]</w:t>
             </w:r>
           </w:p>
           <w:p>
@@ -8261,7 +10393,35 @@
               <w:rPr>
                 <w:rFonts w:ascii="Century Gothic" w:hAnsi="Century Gothic"/>
               </w:rPr>
-              <w:t>&gt;=5 and &lt;=30 [proprerty lunghezzaLTOK]</w:t>
+              <w:t>&gt;=5 and &lt;=30 [</w:t>
+            </w:r>
+            <w:proofErr w:type="spellStart"/>
+            <w:r>
+              <w:rPr>
+                <w:rFonts w:ascii="Century Gothic" w:hAnsi="Century Gothic"/>
+              </w:rPr>
+              <w:t>proprerty</w:t>
+            </w:r>
+            <w:proofErr w:type="spellEnd"/>
+            <w:r>
+              <w:rPr>
+                <w:rFonts w:ascii="Century Gothic" w:hAnsi="Century Gothic"/>
+              </w:rPr>
+              <w:t xml:space="preserve"> </w:t>
+            </w:r>
+            <w:proofErr w:type="spellStart"/>
+            <w:r>
+              <w:rPr>
+                <w:rFonts w:ascii="Century Gothic" w:hAnsi="Century Gothic"/>
+              </w:rPr>
+              <w:t>lunghezzaLTOK</w:t>
+            </w:r>
+            <w:proofErr w:type="spellEnd"/>
+            <w:r>
+              <w:rPr>
+                <w:rFonts w:ascii="Century Gothic" w:hAnsi="Century Gothic"/>
+              </w:rPr>
+              <w:t>]</w:t>
             </w:r>
           </w:p>
         </w:tc>
@@ -8280,11 +10440,19 @@
                 <w:rFonts w:ascii="Century Gothic" w:hAnsi="Century Gothic"/>
               </w:rPr>
             </w:pPr>
-            <w:r>
-              <w:rPr>
-                <w:rFonts w:ascii="Century Gothic" w:hAnsi="Century Gothic"/>
-              </w:rPr>
-              <w:t>Formato[FTCO]</w:t>
+            <w:proofErr w:type="gramStart"/>
+            <w:r>
+              <w:rPr>
+                <w:rFonts w:ascii="Century Gothic" w:hAnsi="Century Gothic"/>
+              </w:rPr>
+              <w:t>Formato[</w:t>
+            </w:r>
+            <w:proofErr w:type="gramEnd"/>
+            <w:r>
+              <w:rPr>
+                <w:rFonts w:ascii="Century Gothic" w:hAnsi="Century Gothic"/>
+              </w:rPr>
+              <w:t>FTCO]</w:t>
             </w:r>
           </w:p>
         </w:tc>
@@ -8308,7 +10476,49 @@
               <w:rPr>
                 <w:rFonts w:ascii="Century Gothic" w:hAnsi="Century Gothic"/>
               </w:rPr>
-              <w:t>Rispetta il formato [iflunghezzaLTOK] [propertyformatoFTOK, rispetta il formato[A-Za-z0-9._%+-]]</w:t>
+              <w:t>Rispetta il formato [</w:t>
+            </w:r>
+            <w:proofErr w:type="spellStart"/>
+            <w:r>
+              <w:rPr>
+                <w:rFonts w:ascii="Century Gothic" w:hAnsi="Century Gothic"/>
+              </w:rPr>
+              <w:t>iflunghezzaLTOK</w:t>
+            </w:r>
+            <w:proofErr w:type="spellEnd"/>
+            <w:r>
+              <w:rPr>
+                <w:rFonts w:ascii="Century Gothic" w:hAnsi="Century Gothic"/>
+              </w:rPr>
+              <w:t>] [</w:t>
+            </w:r>
+            <w:proofErr w:type="spellStart"/>
+            <w:r>
+              <w:rPr>
+                <w:rFonts w:ascii="Century Gothic" w:hAnsi="Century Gothic"/>
+              </w:rPr>
+              <w:t>propertyformatoFTOK</w:t>
+            </w:r>
+            <w:proofErr w:type="spellEnd"/>
+            <w:r>
+              <w:rPr>
+                <w:rFonts w:ascii="Century Gothic" w:hAnsi="Century Gothic"/>
+              </w:rPr>
+              <w:t>, rispetta il formato[A-Za-z0-</w:t>
+            </w:r>
+            <w:proofErr w:type="gramStart"/>
+            <w:r>
+              <w:rPr>
+                <w:rFonts w:ascii="Century Gothic" w:hAnsi="Century Gothic"/>
+              </w:rPr>
+              <w:t>9._</w:t>
+            </w:r>
+            <w:proofErr w:type="gramEnd"/>
+            <w:r>
+              <w:rPr>
+                <w:rFonts w:ascii="Century Gothic" w:hAnsi="Century Gothic"/>
+              </w:rPr>
+              <w:t>%+-]]</w:t>
             </w:r>
           </w:p>
         </w:tc>
@@ -8410,11 +10620,19 @@
                 <w:rFonts w:ascii="Century Gothic" w:hAnsi="Century Gothic"/>
               </w:rPr>
             </w:pPr>
-            <w:r>
-              <w:rPr>
-                <w:rFonts w:ascii="Century Gothic" w:hAnsi="Century Gothic"/>
-              </w:rPr>
-              <w:t>Formato[FTETA]</w:t>
+            <w:proofErr w:type="gramStart"/>
+            <w:r>
+              <w:rPr>
+                <w:rFonts w:ascii="Century Gothic" w:hAnsi="Century Gothic"/>
+              </w:rPr>
+              <w:t>Formato[</w:t>
+            </w:r>
+            <w:proofErr w:type="gramEnd"/>
+            <w:r>
+              <w:rPr>
+                <w:rFonts w:ascii="Century Gothic" w:hAnsi="Century Gothic"/>
+              </w:rPr>
+              <w:t>FTETA]</w:t>
             </w:r>
           </w:p>
         </w:tc>
@@ -8438,7 +10656,35 @@
               <w:rPr>
                 <w:rFonts w:ascii="Century Gothic" w:hAnsi="Century Gothic"/>
               </w:rPr>
-              <w:t xml:space="preserve"> [propertyformatoFTOK, rispetta il formato[0-9]]</w:t>
+              <w:t xml:space="preserve"> [</w:t>
+            </w:r>
+            <w:proofErr w:type="spellStart"/>
+            <w:r>
+              <w:rPr>
+                <w:rFonts w:ascii="Century Gothic" w:hAnsi="Century Gothic"/>
+              </w:rPr>
+              <w:t>propertyformatoFTOK</w:t>
+            </w:r>
+            <w:proofErr w:type="spellEnd"/>
+            <w:r>
+              <w:rPr>
+                <w:rFonts w:ascii="Century Gothic" w:hAnsi="Century Gothic"/>
+              </w:rPr>
+              <w:t xml:space="preserve">, rispetta il </w:t>
+            </w:r>
+            <w:proofErr w:type="gramStart"/>
+            <w:r>
+              <w:rPr>
+                <w:rFonts w:ascii="Century Gothic" w:hAnsi="Century Gothic"/>
+              </w:rPr>
+              <w:t>formato[</w:t>
+            </w:r>
+            <w:proofErr w:type="gramEnd"/>
+            <w:r>
+              <w:rPr>
+                <w:rFonts w:ascii="Century Gothic" w:hAnsi="Century Gothic"/>
+              </w:rPr>
+              <w:t>0-9]]</w:t>
             </w:r>
           </w:p>
           <w:p>
@@ -8457,7 +10703,29 @@
               <w:rPr>
                 <w:rFonts w:ascii="Century Gothic" w:hAnsi="Century Gothic"/>
               </w:rPr>
-              <w:t>Non rispetta il formato [0-9][error]</w:t>
+              <w:t>Non rispetta il formato [0-</w:t>
+            </w:r>
+            <w:proofErr w:type="gramStart"/>
+            <w:r>
+              <w:rPr>
+                <w:rFonts w:ascii="Century Gothic" w:hAnsi="Century Gothic"/>
+              </w:rPr>
+              <w:t>9][</w:t>
+            </w:r>
+            <w:proofErr w:type="spellStart"/>
+            <w:proofErr w:type="gramEnd"/>
+            <w:r>
+              <w:rPr>
+                <w:rFonts w:ascii="Century Gothic" w:hAnsi="Century Gothic"/>
+              </w:rPr>
+              <w:t>error</w:t>
+            </w:r>
+            <w:proofErr w:type="spellEnd"/>
+            <w:r>
+              <w:rPr>
+                <w:rFonts w:ascii="Century Gothic" w:hAnsi="Century Gothic"/>
+              </w:rPr>
+              <w:t>]</w:t>
             </w:r>
           </w:p>
         </w:tc>
@@ -8559,11 +10827,19 @@
                 <w:rFonts w:ascii="Century Gothic" w:hAnsi="Century Gothic"/>
               </w:rPr>
             </w:pPr>
-            <w:r>
-              <w:rPr>
-                <w:rFonts w:ascii="Century Gothic" w:hAnsi="Century Gothic"/>
-              </w:rPr>
-              <w:t>Lunghezza[LTNAZ]</w:t>
+            <w:proofErr w:type="gramStart"/>
+            <w:r>
+              <w:rPr>
+                <w:rFonts w:ascii="Century Gothic" w:hAnsi="Century Gothic"/>
+              </w:rPr>
+              <w:t>Lunghezza[</w:t>
+            </w:r>
+            <w:proofErr w:type="gramEnd"/>
+            <w:r>
+              <w:rPr>
+                <w:rFonts w:ascii="Century Gothic" w:hAnsi="Century Gothic"/>
+              </w:rPr>
+              <w:t>LTNAZ]</w:t>
             </w:r>
           </w:p>
         </w:tc>
@@ -8587,7 +10863,21 @@
               <w:rPr>
                 <w:rFonts w:ascii="Century Gothic" w:hAnsi="Century Gothic"/>
               </w:rPr>
-              <w:t>&lt;3 and &gt;20[error]</w:t>
+              <w:t>&lt;3 and &gt;20[</w:t>
+            </w:r>
+            <w:proofErr w:type="spellStart"/>
+            <w:r>
+              <w:rPr>
+                <w:rFonts w:ascii="Century Gothic" w:hAnsi="Century Gothic"/>
+              </w:rPr>
+              <w:t>error</w:t>
+            </w:r>
+            <w:proofErr w:type="spellEnd"/>
+            <w:r>
+              <w:rPr>
+                <w:rFonts w:ascii="Century Gothic" w:hAnsi="Century Gothic"/>
+              </w:rPr>
+              <w:t>]</w:t>
             </w:r>
           </w:p>
           <w:p>
@@ -8606,7 +10896,35 @@
               <w:rPr>
                 <w:rFonts w:ascii="Century Gothic" w:hAnsi="Century Gothic"/>
               </w:rPr>
-              <w:t>&gt;=3 and &lt;=20 [proprerty lunghezzaLTOK]</w:t>
+              <w:t>&gt;=3 and &lt;=20 [</w:t>
+            </w:r>
+            <w:proofErr w:type="spellStart"/>
+            <w:r>
+              <w:rPr>
+                <w:rFonts w:ascii="Century Gothic" w:hAnsi="Century Gothic"/>
+              </w:rPr>
+              <w:t>proprerty</w:t>
+            </w:r>
+            <w:proofErr w:type="spellEnd"/>
+            <w:r>
+              <w:rPr>
+                <w:rFonts w:ascii="Century Gothic" w:hAnsi="Century Gothic"/>
+              </w:rPr>
+              <w:t xml:space="preserve"> </w:t>
+            </w:r>
+            <w:proofErr w:type="spellStart"/>
+            <w:r>
+              <w:rPr>
+                <w:rFonts w:ascii="Century Gothic" w:hAnsi="Century Gothic"/>
+              </w:rPr>
+              <w:t>lunghezzaLTOK</w:t>
+            </w:r>
+            <w:proofErr w:type="spellEnd"/>
+            <w:r>
+              <w:rPr>
+                <w:rFonts w:ascii="Century Gothic" w:hAnsi="Century Gothic"/>
+              </w:rPr>
+              <w:t>]</w:t>
             </w:r>
           </w:p>
         </w:tc>
@@ -8625,11 +10943,19 @@
                 <w:rFonts w:ascii="Century Gothic" w:hAnsi="Century Gothic"/>
               </w:rPr>
             </w:pPr>
-            <w:r>
-              <w:rPr>
-                <w:rFonts w:ascii="Century Gothic" w:hAnsi="Century Gothic"/>
-              </w:rPr>
-              <w:t>Formato[FTNAZ]</w:t>
+            <w:proofErr w:type="gramStart"/>
+            <w:r>
+              <w:rPr>
+                <w:rFonts w:ascii="Century Gothic" w:hAnsi="Century Gothic"/>
+              </w:rPr>
+              <w:t>Formato[</w:t>
+            </w:r>
+            <w:proofErr w:type="gramEnd"/>
+            <w:r>
+              <w:rPr>
+                <w:rFonts w:ascii="Century Gothic" w:hAnsi="Century Gothic"/>
+              </w:rPr>
+              <w:t>FTNAZ]</w:t>
             </w:r>
           </w:p>
         </w:tc>
@@ -8653,7 +10979,35 @@
               <w:rPr>
                 <w:rFonts w:ascii="Century Gothic" w:hAnsi="Century Gothic"/>
               </w:rPr>
-              <w:t>Rispetta il formato [iflunghezzaLTOK] [propertyformatoFTOK, rispetta il formato[A-Za-]]</w:t>
+              <w:t>Rispetta il formato [</w:t>
+            </w:r>
+            <w:proofErr w:type="spellStart"/>
+            <w:r>
+              <w:rPr>
+                <w:rFonts w:ascii="Century Gothic" w:hAnsi="Century Gothic"/>
+              </w:rPr>
+              <w:t>iflunghezzaLTOK</w:t>
+            </w:r>
+            <w:proofErr w:type="spellEnd"/>
+            <w:r>
+              <w:rPr>
+                <w:rFonts w:ascii="Century Gothic" w:hAnsi="Century Gothic"/>
+              </w:rPr>
+              <w:t>] [</w:t>
+            </w:r>
+            <w:proofErr w:type="spellStart"/>
+            <w:r>
+              <w:rPr>
+                <w:rFonts w:ascii="Century Gothic" w:hAnsi="Century Gothic"/>
+              </w:rPr>
+              <w:t>propertyformatoFTOK</w:t>
+            </w:r>
+            <w:proofErr w:type="spellEnd"/>
+            <w:r>
+              <w:rPr>
+                <w:rFonts w:ascii="Century Gothic" w:hAnsi="Century Gothic"/>
+              </w:rPr>
+              <w:t>, rispetta il formato[A-Za-]]</w:t>
             </w:r>
           </w:p>
         </w:tc>
@@ -8727,8 +11081,16 @@
               <w:rPr>
                 <w:rFonts w:ascii="Century Gothic" w:hAnsi="Century Gothic"/>
               </w:rPr>
-              <w:t>Parametro: TaroccoDominante</w:t>
-            </w:r>
+              <w:t xml:space="preserve">Parametro: </w:t>
+            </w:r>
+            <w:proofErr w:type="spellStart"/>
+            <w:r>
+              <w:rPr>
+                <w:rFonts w:ascii="Century Gothic" w:hAnsi="Century Gothic"/>
+              </w:rPr>
+              <w:t>TaroccoDominante</w:t>
+            </w:r>
+            <w:proofErr w:type="spellEnd"/>
           </w:p>
           <w:p>
             <w:pPr>
@@ -8764,11 +11126,19 @@
                 <w:rFonts w:ascii="Century Gothic" w:hAnsi="Century Gothic"/>
               </w:rPr>
             </w:pPr>
-            <w:r>
-              <w:rPr>
-                <w:rFonts w:ascii="Century Gothic" w:hAnsi="Century Gothic"/>
-              </w:rPr>
-              <w:t>Lunghezza[LTTAR]</w:t>
+            <w:proofErr w:type="gramStart"/>
+            <w:r>
+              <w:rPr>
+                <w:rFonts w:ascii="Century Gothic" w:hAnsi="Century Gothic"/>
+              </w:rPr>
+              <w:t>Lunghezza[</w:t>
+            </w:r>
+            <w:proofErr w:type="gramEnd"/>
+            <w:r>
+              <w:rPr>
+                <w:rFonts w:ascii="Century Gothic" w:hAnsi="Century Gothic"/>
+              </w:rPr>
+              <w:t>LTTAR]</w:t>
             </w:r>
           </w:p>
         </w:tc>
@@ -8792,7 +11162,21 @@
               <w:rPr>
                 <w:rFonts w:ascii="Century Gothic" w:hAnsi="Century Gothic"/>
               </w:rPr>
-              <w:t>&lt;5 and &gt;30[error]</w:t>
+              <w:t>&lt;5 and &gt;30[</w:t>
+            </w:r>
+            <w:proofErr w:type="spellStart"/>
+            <w:r>
+              <w:rPr>
+                <w:rFonts w:ascii="Century Gothic" w:hAnsi="Century Gothic"/>
+              </w:rPr>
+              <w:t>error</w:t>
+            </w:r>
+            <w:proofErr w:type="spellEnd"/>
+            <w:r>
+              <w:rPr>
+                <w:rFonts w:ascii="Century Gothic" w:hAnsi="Century Gothic"/>
+              </w:rPr>
+              <w:t>]</w:t>
             </w:r>
           </w:p>
           <w:p>
@@ -8811,7 +11195,35 @@
               <w:rPr>
                 <w:rFonts w:ascii="Century Gothic" w:hAnsi="Century Gothic"/>
               </w:rPr>
-              <w:t>&gt;=5 and &lt;=30 [proprerty lunghezzaLTOK]</w:t>
+              <w:t>&gt;=5 and &lt;=30 [</w:t>
+            </w:r>
+            <w:proofErr w:type="spellStart"/>
+            <w:r>
+              <w:rPr>
+                <w:rFonts w:ascii="Century Gothic" w:hAnsi="Century Gothic"/>
+              </w:rPr>
+              <w:t>proprerty</w:t>
+            </w:r>
+            <w:proofErr w:type="spellEnd"/>
+            <w:r>
+              <w:rPr>
+                <w:rFonts w:ascii="Century Gothic" w:hAnsi="Century Gothic"/>
+              </w:rPr>
+              <w:t xml:space="preserve"> </w:t>
+            </w:r>
+            <w:proofErr w:type="spellStart"/>
+            <w:r>
+              <w:rPr>
+                <w:rFonts w:ascii="Century Gothic" w:hAnsi="Century Gothic"/>
+              </w:rPr>
+              <w:t>lunghezzaLTOK</w:t>
+            </w:r>
+            <w:proofErr w:type="spellEnd"/>
+            <w:r>
+              <w:rPr>
+                <w:rFonts w:ascii="Century Gothic" w:hAnsi="Century Gothic"/>
+              </w:rPr>
+              <w:t>]</w:t>
             </w:r>
           </w:p>
         </w:tc>
@@ -8830,11 +11242,19 @@
                 <w:rFonts w:ascii="Century Gothic" w:hAnsi="Century Gothic"/>
               </w:rPr>
             </w:pPr>
-            <w:r>
-              <w:rPr>
-                <w:rFonts w:ascii="Century Gothic" w:hAnsi="Century Gothic"/>
-              </w:rPr>
-              <w:t>Formato[FTTAR]</w:t>
+            <w:proofErr w:type="gramStart"/>
+            <w:r>
+              <w:rPr>
+                <w:rFonts w:ascii="Century Gothic" w:hAnsi="Century Gothic"/>
+              </w:rPr>
+              <w:t>Formato[</w:t>
+            </w:r>
+            <w:proofErr w:type="gramEnd"/>
+            <w:r>
+              <w:rPr>
+                <w:rFonts w:ascii="Century Gothic" w:hAnsi="Century Gothic"/>
+              </w:rPr>
+              <w:t>FTTAR]</w:t>
             </w:r>
           </w:p>
         </w:tc>
@@ -8858,7 +11278,35 @@
               <w:rPr>
                 <w:rFonts w:ascii="Century Gothic" w:hAnsi="Century Gothic"/>
               </w:rPr>
-              <w:t>Rispetta il formato [iflunghezzaLTOK] [propertyformatoFTOK, rispetta il formato[A-Za-z]]</w:t>
+              <w:t>Rispetta il formato [</w:t>
+            </w:r>
+            <w:proofErr w:type="spellStart"/>
+            <w:r>
+              <w:rPr>
+                <w:rFonts w:ascii="Century Gothic" w:hAnsi="Century Gothic"/>
+              </w:rPr>
+              <w:t>iflunghezzaLTOK</w:t>
+            </w:r>
+            <w:proofErr w:type="spellEnd"/>
+            <w:r>
+              <w:rPr>
+                <w:rFonts w:ascii="Century Gothic" w:hAnsi="Century Gothic"/>
+              </w:rPr>
+              <w:t>] [</w:t>
+            </w:r>
+            <w:proofErr w:type="spellStart"/>
+            <w:r>
+              <w:rPr>
+                <w:rFonts w:ascii="Century Gothic" w:hAnsi="Century Gothic"/>
+              </w:rPr>
+              <w:t>propertyformatoFTOK</w:t>
+            </w:r>
+            <w:proofErr w:type="spellEnd"/>
+            <w:r>
+              <w:rPr>
+                <w:rFonts w:ascii="Century Gothic" w:hAnsi="Century Gothic"/>
+              </w:rPr>
+              <w:t>, rispetta il formato[A-Za-z]]</w:t>
             </w:r>
           </w:p>
         </w:tc>
@@ -8960,11 +11408,19 @@
                 <w:rFonts w:ascii="Century Gothic" w:hAnsi="Century Gothic"/>
               </w:rPr>
             </w:pPr>
-            <w:r>
-              <w:rPr>
-                <w:rFonts w:ascii="Century Gothic" w:hAnsi="Century Gothic"/>
-              </w:rPr>
-              <w:t>Formato[FTCA]</w:t>
+            <w:proofErr w:type="gramStart"/>
+            <w:r>
+              <w:rPr>
+                <w:rFonts w:ascii="Century Gothic" w:hAnsi="Century Gothic"/>
+              </w:rPr>
+              <w:t>Formato[</w:t>
+            </w:r>
+            <w:proofErr w:type="gramEnd"/>
+            <w:r>
+              <w:rPr>
+                <w:rFonts w:ascii="Century Gothic" w:hAnsi="Century Gothic"/>
+              </w:rPr>
+              <w:t>FTCA]</w:t>
             </w:r>
           </w:p>
         </w:tc>
@@ -8988,7 +11444,35 @@
               <w:rPr>
                 <w:rFonts w:ascii="Century Gothic" w:hAnsi="Century Gothic"/>
               </w:rPr>
-              <w:t>[propertyformatoFTOK, rispetta il formato[0-9]]</w:t>
+              <w:t>[</w:t>
+            </w:r>
+            <w:proofErr w:type="spellStart"/>
+            <w:r>
+              <w:rPr>
+                <w:rFonts w:ascii="Century Gothic" w:hAnsi="Century Gothic"/>
+              </w:rPr>
+              <w:t>propertyformatoFTOK</w:t>
+            </w:r>
+            <w:proofErr w:type="spellEnd"/>
+            <w:r>
+              <w:rPr>
+                <w:rFonts w:ascii="Century Gothic" w:hAnsi="Century Gothic"/>
+              </w:rPr>
+              <w:t xml:space="preserve">, rispetta il </w:t>
+            </w:r>
+            <w:proofErr w:type="gramStart"/>
+            <w:r>
+              <w:rPr>
+                <w:rFonts w:ascii="Century Gothic" w:hAnsi="Century Gothic"/>
+              </w:rPr>
+              <w:t>formato[</w:t>
+            </w:r>
+            <w:proofErr w:type="gramEnd"/>
+            <w:r>
+              <w:rPr>
+                <w:rFonts w:ascii="Century Gothic" w:hAnsi="Century Gothic"/>
+              </w:rPr>
+              <w:t>0-9]]</w:t>
             </w:r>
           </w:p>
           <w:p>
@@ -9007,7 +11491,29 @@
               <w:rPr>
                 <w:rFonts w:ascii="Century Gothic" w:hAnsi="Century Gothic"/>
               </w:rPr>
-              <w:t>Non rispetta il formato [0-9][error]</w:t>
+              <w:t>Non rispetta il formato [0-</w:t>
+            </w:r>
+            <w:proofErr w:type="gramStart"/>
+            <w:r>
+              <w:rPr>
+                <w:rFonts w:ascii="Century Gothic" w:hAnsi="Century Gothic"/>
+              </w:rPr>
+              <w:t>9][</w:t>
+            </w:r>
+            <w:proofErr w:type="spellStart"/>
+            <w:proofErr w:type="gramEnd"/>
+            <w:r>
+              <w:rPr>
+                <w:rFonts w:ascii="Century Gothic" w:hAnsi="Century Gothic"/>
+              </w:rPr>
+              <w:t>error</w:t>
+            </w:r>
+            <w:proofErr w:type="spellEnd"/>
+            <w:r>
+              <w:rPr>
+                <w:rFonts w:ascii="Century Gothic" w:hAnsi="Century Gothic"/>
+              </w:rPr>
+              <w:t>]</w:t>
             </w:r>
           </w:p>
         </w:tc>
@@ -9109,11 +11615,19 @@
                 <w:rFonts w:ascii="Century Gothic" w:hAnsi="Century Gothic"/>
               </w:rPr>
             </w:pPr>
-            <w:r>
-              <w:rPr>
-                <w:rFonts w:ascii="Century Gothic" w:hAnsi="Century Gothic"/>
-              </w:rPr>
-              <w:t>Formato[FTRI]</w:t>
+            <w:proofErr w:type="gramStart"/>
+            <w:r>
+              <w:rPr>
+                <w:rFonts w:ascii="Century Gothic" w:hAnsi="Century Gothic"/>
+              </w:rPr>
+              <w:t>Formato[</w:t>
+            </w:r>
+            <w:proofErr w:type="gramEnd"/>
+            <w:r>
+              <w:rPr>
+                <w:rFonts w:ascii="Century Gothic" w:hAnsi="Century Gothic"/>
+              </w:rPr>
+              <w:t>FTRI]</w:t>
             </w:r>
           </w:p>
         </w:tc>
@@ -9137,7 +11651,35 @@
               <w:rPr>
                 <w:rFonts w:ascii="Century Gothic" w:hAnsi="Century Gothic"/>
               </w:rPr>
-              <w:t>[propertyformatoFTOK, rispetta il formato[0-9]]</w:t>
+              <w:t>[</w:t>
+            </w:r>
+            <w:proofErr w:type="spellStart"/>
+            <w:r>
+              <w:rPr>
+                <w:rFonts w:ascii="Century Gothic" w:hAnsi="Century Gothic"/>
+              </w:rPr>
+              <w:t>propertyformatoFTOK</w:t>
+            </w:r>
+            <w:proofErr w:type="spellEnd"/>
+            <w:r>
+              <w:rPr>
+                <w:rFonts w:ascii="Century Gothic" w:hAnsi="Century Gothic"/>
+              </w:rPr>
+              <w:t xml:space="preserve">, rispetta il </w:t>
+            </w:r>
+            <w:proofErr w:type="gramStart"/>
+            <w:r>
+              <w:rPr>
+                <w:rFonts w:ascii="Century Gothic" w:hAnsi="Century Gothic"/>
+              </w:rPr>
+              <w:t>formato[</w:t>
+            </w:r>
+            <w:proofErr w:type="gramEnd"/>
+            <w:r>
+              <w:rPr>
+                <w:rFonts w:ascii="Century Gothic" w:hAnsi="Century Gothic"/>
+              </w:rPr>
+              <w:t>0-9]]</w:t>
             </w:r>
           </w:p>
           <w:p>
@@ -9156,7 +11698,29 @@
               <w:rPr>
                 <w:rFonts w:ascii="Century Gothic" w:hAnsi="Century Gothic"/>
               </w:rPr>
-              <w:t>Non rispetta il formato [0-9][error]</w:t>
+              <w:t>Non rispetta il formato [0-</w:t>
+            </w:r>
+            <w:proofErr w:type="gramStart"/>
+            <w:r>
+              <w:rPr>
+                <w:rFonts w:ascii="Century Gothic" w:hAnsi="Century Gothic"/>
+              </w:rPr>
+              <w:t>9][</w:t>
+            </w:r>
+            <w:proofErr w:type="spellStart"/>
+            <w:proofErr w:type="gramEnd"/>
+            <w:r>
+              <w:rPr>
+                <w:rFonts w:ascii="Century Gothic" w:hAnsi="Century Gothic"/>
+              </w:rPr>
+              <w:t>error</w:t>
+            </w:r>
+            <w:proofErr w:type="spellEnd"/>
+            <w:r>
+              <w:rPr>
+                <w:rFonts w:ascii="Century Gothic" w:hAnsi="Century Gothic"/>
+              </w:rPr>
+              <w:t>]</w:t>
             </w:r>
           </w:p>
         </w:tc>
@@ -9249,11 +11813,19 @@
                 <w:rFonts w:ascii="Century Gothic" w:hAnsi="Century Gothic"/>
               </w:rPr>
             </w:pPr>
-            <w:r>
-              <w:rPr>
-                <w:rFonts w:ascii="Century Gothic" w:hAnsi="Century Gothic"/>
-              </w:rPr>
-              <w:t>Lunghezza[LTFE]</w:t>
+            <w:proofErr w:type="gramStart"/>
+            <w:r>
+              <w:rPr>
+                <w:rFonts w:ascii="Century Gothic" w:hAnsi="Century Gothic"/>
+              </w:rPr>
+              <w:t>Lunghezza[</w:t>
+            </w:r>
+            <w:proofErr w:type="gramEnd"/>
+            <w:r>
+              <w:rPr>
+                <w:rFonts w:ascii="Century Gothic" w:hAnsi="Century Gothic"/>
+              </w:rPr>
+              <w:t>LTFE]</w:t>
             </w:r>
           </w:p>
         </w:tc>
@@ -9277,7 +11849,21 @@
               <w:rPr>
                 <w:rFonts w:ascii="Century Gothic" w:hAnsi="Century Gothic"/>
               </w:rPr>
-              <w:t>&lt;2 and &gt;10[error]</w:t>
+              <w:t>&lt;2 and &gt;10[</w:t>
+            </w:r>
+            <w:proofErr w:type="spellStart"/>
+            <w:r>
+              <w:rPr>
+                <w:rFonts w:ascii="Century Gothic" w:hAnsi="Century Gothic"/>
+              </w:rPr>
+              <w:t>error</w:t>
+            </w:r>
+            <w:proofErr w:type="spellEnd"/>
+            <w:r>
+              <w:rPr>
+                <w:rFonts w:ascii="Century Gothic" w:hAnsi="Century Gothic"/>
+              </w:rPr>
+              <w:t>]</w:t>
             </w:r>
           </w:p>
           <w:p>
@@ -9296,7 +11882,35 @@
               <w:rPr>
                 <w:rFonts w:ascii="Century Gothic" w:hAnsi="Century Gothic"/>
               </w:rPr>
-              <w:t>&gt;=2 and &lt;=10 [proprerty lunghezzaLTOK]</w:t>
+              <w:t>&gt;=2 and &lt;=10 [</w:t>
+            </w:r>
+            <w:proofErr w:type="spellStart"/>
+            <w:r>
+              <w:rPr>
+                <w:rFonts w:ascii="Century Gothic" w:hAnsi="Century Gothic"/>
+              </w:rPr>
+              <w:t>proprerty</w:t>
+            </w:r>
+            <w:proofErr w:type="spellEnd"/>
+            <w:r>
+              <w:rPr>
+                <w:rFonts w:ascii="Century Gothic" w:hAnsi="Century Gothic"/>
+              </w:rPr>
+              <w:t xml:space="preserve"> </w:t>
+            </w:r>
+            <w:proofErr w:type="spellStart"/>
+            <w:r>
+              <w:rPr>
+                <w:rFonts w:ascii="Century Gothic" w:hAnsi="Century Gothic"/>
+              </w:rPr>
+              <w:t>lunghezzaLTOK</w:t>
+            </w:r>
+            <w:proofErr w:type="spellEnd"/>
+            <w:r>
+              <w:rPr>
+                <w:rFonts w:ascii="Century Gothic" w:hAnsi="Century Gothic"/>
+              </w:rPr>
+              <w:t>]</w:t>
             </w:r>
           </w:p>
         </w:tc>
@@ -9315,11 +11929,19 @@
                 <w:rFonts w:ascii="Century Gothic" w:hAnsi="Century Gothic"/>
               </w:rPr>
             </w:pPr>
-            <w:r>
-              <w:rPr>
-                <w:rFonts w:ascii="Century Gothic" w:hAnsi="Century Gothic"/>
-              </w:rPr>
-              <w:t>Formato[FTFE]</w:t>
+            <w:proofErr w:type="gramStart"/>
+            <w:r>
+              <w:rPr>
+                <w:rFonts w:ascii="Century Gothic" w:hAnsi="Century Gothic"/>
+              </w:rPr>
+              <w:t>Formato[</w:t>
+            </w:r>
+            <w:proofErr w:type="gramEnd"/>
+            <w:r>
+              <w:rPr>
+                <w:rFonts w:ascii="Century Gothic" w:hAnsi="Century Gothic"/>
+              </w:rPr>
+              <w:t>FTFE]</w:t>
             </w:r>
           </w:p>
         </w:tc>
@@ -9343,7 +11965,21 @@
               <w:rPr>
                 <w:rFonts w:ascii="Century Gothic" w:hAnsi="Century Gothic"/>
               </w:rPr>
-              <w:t>[propertyformatoFTOK, rispetta il formato[A-Za-z]]</w:t>
+              <w:t>[</w:t>
+            </w:r>
+            <w:proofErr w:type="spellStart"/>
+            <w:r>
+              <w:rPr>
+                <w:rFonts w:ascii="Century Gothic" w:hAnsi="Century Gothic"/>
+              </w:rPr>
+              <w:t>propertyformatoFTOK</w:t>
+            </w:r>
+            <w:proofErr w:type="spellEnd"/>
+            <w:r>
+              <w:rPr>
+                <w:rFonts w:ascii="Century Gothic" w:hAnsi="Century Gothic"/>
+              </w:rPr>
+              <w:t>, rispetta il formato[A-Za-z]]</w:t>
             </w:r>
           </w:p>
           <w:p>
@@ -9362,7 +11998,21 @@
               <w:rPr>
                 <w:rFonts w:ascii="Century Gothic" w:hAnsi="Century Gothic"/>
               </w:rPr>
-              <w:t>Non rispetta il formato [A-Za-z] [error]</w:t>
+              <w:t>Non rispetta il formato [A-Za-z] [</w:t>
+            </w:r>
+            <w:proofErr w:type="spellStart"/>
+            <w:r>
+              <w:rPr>
+                <w:rFonts w:ascii="Century Gothic" w:hAnsi="Century Gothic"/>
+              </w:rPr>
+              <w:t>error</w:t>
+            </w:r>
+            <w:proofErr w:type="spellEnd"/>
+            <w:r>
+              <w:rPr>
+                <w:rFonts w:ascii="Century Gothic" w:hAnsi="Century Gothic"/>
+              </w:rPr>
+              <w:t>]</w:t>
             </w:r>
           </w:p>
         </w:tc>
@@ -9442,7 +12092,21 @@
               <w:rPr>
                 <w:rFonts w:ascii="Century Gothic" w:hAnsi="Century Gothic"/>
               </w:rPr>
-              <w:t>Formato: [A-Za-z0-9._%+-]</w:t>
+              <w:t>Formato: [A-Za-z0-</w:t>
+            </w:r>
+            <w:proofErr w:type="gramStart"/>
+            <w:r>
+              <w:rPr>
+                <w:rFonts w:ascii="Century Gothic" w:hAnsi="Century Gothic"/>
+              </w:rPr>
+              <w:t>9._</w:t>
+            </w:r>
+            <w:proofErr w:type="gramEnd"/>
+            <w:r>
+              <w:rPr>
+                <w:rFonts w:ascii="Century Gothic" w:hAnsi="Century Gothic"/>
+              </w:rPr>
+              <w:t>%+-]</w:t>
             </w:r>
           </w:p>
         </w:tc>
@@ -9464,11 +12128,27 @@
                 <w:rFonts w:ascii="Century Gothic" w:hAnsi="Century Gothic"/>
               </w:rPr>
             </w:pPr>
-            <w:r>
-              <w:rPr>
-                <w:rFonts w:ascii="Century Gothic" w:hAnsi="Century Gothic"/>
-              </w:rPr>
-              <w:t>UsernamePresente[UNOK]</w:t>
+            <w:proofErr w:type="spellStart"/>
+            <w:proofErr w:type="gramStart"/>
+            <w:r>
+              <w:rPr>
+                <w:rFonts w:ascii="Century Gothic" w:hAnsi="Century Gothic"/>
+              </w:rPr>
+              <w:t>UsernamePresente</w:t>
+            </w:r>
+            <w:proofErr w:type="spellEnd"/>
+            <w:r>
+              <w:rPr>
+                <w:rFonts w:ascii="Century Gothic" w:hAnsi="Century Gothic"/>
+              </w:rPr>
+              <w:t>[</w:t>
+            </w:r>
+            <w:proofErr w:type="gramEnd"/>
+            <w:r>
+              <w:rPr>
+                <w:rFonts w:ascii="Century Gothic" w:hAnsi="Century Gothic"/>
+              </w:rPr>
+              <w:t>UNOK]</w:t>
             </w:r>
           </w:p>
         </w:tc>
@@ -9492,7 +12172,43 @@
               <w:rPr>
                 <w:rFonts w:ascii="Century Gothic" w:hAnsi="Century Gothic"/>
               </w:rPr>
-              <w:t>Database raggiungibile[if DatabaseRaggiungibileDBOK]</w:t>
+              <w:t xml:space="preserve">Database </w:t>
+            </w:r>
+            <w:proofErr w:type="gramStart"/>
+            <w:r>
+              <w:rPr>
+                <w:rFonts w:ascii="Century Gothic" w:hAnsi="Century Gothic"/>
+              </w:rPr>
+              <w:t>raggiungibile[</w:t>
+            </w:r>
+            <w:proofErr w:type="spellStart"/>
+            <w:proofErr w:type="gramEnd"/>
+            <w:r>
+              <w:rPr>
+                <w:rFonts w:ascii="Century Gothic" w:hAnsi="Century Gothic"/>
+              </w:rPr>
+              <w:t>if</w:t>
+            </w:r>
+            <w:proofErr w:type="spellEnd"/>
+            <w:r>
+              <w:rPr>
+                <w:rFonts w:ascii="Century Gothic" w:hAnsi="Century Gothic"/>
+              </w:rPr>
+              <w:t xml:space="preserve"> </w:t>
+            </w:r>
+            <w:proofErr w:type="spellStart"/>
+            <w:r>
+              <w:rPr>
+                <w:rFonts w:ascii="Century Gothic" w:hAnsi="Century Gothic"/>
+              </w:rPr>
+              <w:t>DatabaseRaggiungibileDBOK</w:t>
+            </w:r>
+            <w:proofErr w:type="spellEnd"/>
+            <w:r>
+              <w:rPr>
+                <w:rFonts w:ascii="Century Gothic" w:hAnsi="Century Gothic"/>
+              </w:rPr>
+              <w:t>]</w:t>
             </w:r>
           </w:p>
           <w:p>
@@ -9511,7 +12227,21 @@
               <w:rPr>
                 <w:rFonts w:ascii="Century Gothic" w:hAnsi="Century Gothic"/>
               </w:rPr>
-              <w:t>Username non presente nel database[error]</w:t>
+              <w:t>Username non presente nel database[</w:t>
+            </w:r>
+            <w:proofErr w:type="spellStart"/>
+            <w:r>
+              <w:rPr>
+                <w:rFonts w:ascii="Century Gothic" w:hAnsi="Century Gothic"/>
+              </w:rPr>
+              <w:t>error</w:t>
+            </w:r>
+            <w:proofErr w:type="spellEnd"/>
+            <w:r>
+              <w:rPr>
+                <w:rFonts w:ascii="Century Gothic" w:hAnsi="Century Gothic"/>
+              </w:rPr>
+              <w:t>]</w:t>
             </w:r>
           </w:p>
           <w:p>
@@ -9530,7 +12260,21 @@
               <w:rPr>
                 <w:rFonts w:ascii="Century Gothic" w:hAnsi="Century Gothic"/>
               </w:rPr>
-              <w:t>Username presente nel database[UNOK]</w:t>
+              <w:t xml:space="preserve">Username presente nel </w:t>
+            </w:r>
+            <w:proofErr w:type="gramStart"/>
+            <w:r>
+              <w:rPr>
+                <w:rFonts w:ascii="Century Gothic" w:hAnsi="Century Gothic"/>
+              </w:rPr>
+              <w:t>database[</w:t>
+            </w:r>
+            <w:proofErr w:type="gramEnd"/>
+            <w:r>
+              <w:rPr>
+                <w:rFonts w:ascii="Century Gothic" w:hAnsi="Century Gothic"/>
+              </w:rPr>
+              <w:t>UNOK]</w:t>
             </w:r>
           </w:p>
         </w:tc>
@@ -9608,12 +12352,28 @@
           <w:rFonts w:ascii="Century Gothic" w:hAnsi="Century Gothic"/>
         </w:rPr>
       </w:pPr>
-      <w:r>
-        <w:rPr>
-          <w:rFonts w:ascii="Century Gothic" w:hAnsi="Century Gothic"/>
-        </w:rPr>
-        <w:t>Category Partition</w:t>
-      </w:r>
+      <w:proofErr w:type="spellStart"/>
+      <w:r>
+        <w:rPr>
+          <w:rFonts w:ascii="Century Gothic" w:hAnsi="Century Gothic"/>
+        </w:rPr>
+        <w:t>Category</w:t>
+      </w:r>
+      <w:proofErr w:type="spellEnd"/>
+      <w:r>
+        <w:rPr>
+          <w:rFonts w:ascii="Century Gothic" w:hAnsi="Century Gothic"/>
+        </w:rPr>
+        <w:t xml:space="preserve"> </w:t>
+      </w:r>
+      <w:proofErr w:type="spellStart"/>
+      <w:r>
+        <w:rPr>
+          <w:rFonts w:ascii="Century Gothic" w:hAnsi="Century Gothic"/>
+        </w:rPr>
+        <w:t>Partition</w:t>
+      </w:r>
+      <w:proofErr w:type="spellEnd"/>
     </w:p>
     <w:p>
       <w:pPr>
@@ -9671,7 +12431,21 @@
               <w:rPr>
                 <w:rFonts w:ascii="Century Gothic" w:hAnsi="Century Gothic"/>
               </w:rPr>
-              <w:t>Formato: [A-Za-z0-9._%+-]</w:t>
+              <w:t>Formato: [A-Za-z0-</w:t>
+            </w:r>
+            <w:proofErr w:type="gramStart"/>
+            <w:r>
+              <w:rPr>
+                <w:rFonts w:ascii="Century Gothic" w:hAnsi="Century Gothic"/>
+              </w:rPr>
+              <w:t>9._</w:t>
+            </w:r>
+            <w:proofErr w:type="gramEnd"/>
+            <w:r>
+              <w:rPr>
+                <w:rFonts w:ascii="Century Gothic" w:hAnsi="Century Gothic"/>
+              </w:rPr>
+              <w:t>%+-]</w:t>
             </w:r>
           </w:p>
         </w:tc>
@@ -9693,11 +12467,19 @@
                 <w:rFonts w:ascii="Century Gothic" w:hAnsi="Century Gothic"/>
               </w:rPr>
             </w:pPr>
-            <w:r>
-              <w:rPr>
-                <w:rFonts w:ascii="Century Gothic" w:hAnsi="Century Gothic"/>
-              </w:rPr>
-              <w:t>Lunghezza[LTDS]</w:t>
+            <w:proofErr w:type="gramStart"/>
+            <w:r>
+              <w:rPr>
+                <w:rFonts w:ascii="Century Gothic" w:hAnsi="Century Gothic"/>
+              </w:rPr>
+              <w:t>Lunghezza[</w:t>
+            </w:r>
+            <w:proofErr w:type="gramEnd"/>
+            <w:r>
+              <w:rPr>
+                <w:rFonts w:ascii="Century Gothic" w:hAnsi="Century Gothic"/>
+              </w:rPr>
+              <w:t>LTDS]</w:t>
             </w:r>
           </w:p>
         </w:tc>
@@ -9721,7 +12503,21 @@
               <w:rPr>
                 <w:rFonts w:ascii="Century Gothic" w:hAnsi="Century Gothic"/>
               </w:rPr>
-              <w:t>&lt;5 and &gt;50[error]</w:t>
+              <w:t>&lt;5 and &gt;50[</w:t>
+            </w:r>
+            <w:proofErr w:type="spellStart"/>
+            <w:r>
+              <w:rPr>
+                <w:rFonts w:ascii="Century Gothic" w:hAnsi="Century Gothic"/>
+              </w:rPr>
+              <w:t>error</w:t>
+            </w:r>
+            <w:proofErr w:type="spellEnd"/>
+            <w:r>
+              <w:rPr>
+                <w:rFonts w:ascii="Century Gothic" w:hAnsi="Century Gothic"/>
+              </w:rPr>
+              <w:t>]</w:t>
             </w:r>
           </w:p>
           <w:p>
@@ -9740,7 +12536,35 @@
               <w:rPr>
                 <w:rFonts w:ascii="Century Gothic" w:hAnsi="Century Gothic"/>
               </w:rPr>
-              <w:t>&gt;=5 and &lt;=50 [proprerty lunghezzaLTOK]</w:t>
+              <w:t>&gt;=5 and &lt;=50 [</w:t>
+            </w:r>
+            <w:proofErr w:type="spellStart"/>
+            <w:r>
+              <w:rPr>
+                <w:rFonts w:ascii="Century Gothic" w:hAnsi="Century Gothic"/>
+              </w:rPr>
+              <w:t>proprerty</w:t>
+            </w:r>
+            <w:proofErr w:type="spellEnd"/>
+            <w:r>
+              <w:rPr>
+                <w:rFonts w:ascii="Century Gothic" w:hAnsi="Century Gothic"/>
+              </w:rPr>
+              <w:t xml:space="preserve"> </w:t>
+            </w:r>
+            <w:proofErr w:type="spellStart"/>
+            <w:r>
+              <w:rPr>
+                <w:rFonts w:ascii="Century Gothic" w:hAnsi="Century Gothic"/>
+              </w:rPr>
+              <w:t>lunghezzaLTOK</w:t>
+            </w:r>
+            <w:proofErr w:type="spellEnd"/>
+            <w:r>
+              <w:rPr>
+                <w:rFonts w:ascii="Century Gothic" w:hAnsi="Century Gothic"/>
+              </w:rPr>
+              <w:t>]</w:t>
             </w:r>
           </w:p>
         </w:tc>
@@ -9759,11 +12583,19 @@
                 <w:rFonts w:ascii="Century Gothic" w:hAnsi="Century Gothic"/>
               </w:rPr>
             </w:pPr>
-            <w:r>
-              <w:rPr>
-                <w:rFonts w:ascii="Century Gothic" w:hAnsi="Century Gothic"/>
-              </w:rPr>
-              <w:t>Formato[FTDS]</w:t>
+            <w:proofErr w:type="gramStart"/>
+            <w:r>
+              <w:rPr>
+                <w:rFonts w:ascii="Century Gothic" w:hAnsi="Century Gothic"/>
+              </w:rPr>
+              <w:t>Formato[</w:t>
+            </w:r>
+            <w:proofErr w:type="gramEnd"/>
+            <w:r>
+              <w:rPr>
+                <w:rFonts w:ascii="Century Gothic" w:hAnsi="Century Gothic"/>
+              </w:rPr>
+              <w:t>FTDS]</w:t>
             </w:r>
           </w:p>
         </w:tc>
@@ -9787,7 +12619,49 @@
               <w:rPr>
                 <w:rFonts w:ascii="Century Gothic" w:hAnsi="Century Gothic"/>
               </w:rPr>
-              <w:t>Rispetta il formato [iflunghezzaLTOK] [propertyformatoFTOK, rispetta il formato[A-Za-z0-9._%+-]]</w:t>
+              <w:t>Rispetta il formato [</w:t>
+            </w:r>
+            <w:proofErr w:type="spellStart"/>
+            <w:r>
+              <w:rPr>
+                <w:rFonts w:ascii="Century Gothic" w:hAnsi="Century Gothic"/>
+              </w:rPr>
+              <w:t>iflunghezzaLTOK</w:t>
+            </w:r>
+            <w:proofErr w:type="spellEnd"/>
+            <w:r>
+              <w:rPr>
+                <w:rFonts w:ascii="Century Gothic" w:hAnsi="Century Gothic"/>
+              </w:rPr>
+              <w:t>] [</w:t>
+            </w:r>
+            <w:proofErr w:type="spellStart"/>
+            <w:r>
+              <w:rPr>
+                <w:rFonts w:ascii="Century Gothic" w:hAnsi="Century Gothic"/>
+              </w:rPr>
+              <w:t>propertyformatoFTOK</w:t>
+            </w:r>
+            <w:proofErr w:type="spellEnd"/>
+            <w:r>
+              <w:rPr>
+                <w:rFonts w:ascii="Century Gothic" w:hAnsi="Century Gothic"/>
+              </w:rPr>
+              <w:t>, rispetta il formato[A-Za-z0-</w:t>
+            </w:r>
+            <w:proofErr w:type="gramStart"/>
+            <w:r>
+              <w:rPr>
+                <w:rFonts w:ascii="Century Gothic" w:hAnsi="Century Gothic"/>
+              </w:rPr>
+              <w:t>9._</w:t>
+            </w:r>
+            <w:proofErr w:type="gramEnd"/>
+            <w:r>
+              <w:rPr>
+                <w:rFonts w:ascii="Century Gothic" w:hAnsi="Century Gothic"/>
+              </w:rPr>
+              <w:t>%+-]]</w:t>
             </w:r>
           </w:p>
         </w:tc>
@@ -9858,7 +12732,21 @@
               <w:rPr>
                 <w:rFonts w:ascii="Century Gothic" w:hAnsi="Century Gothic"/>
               </w:rPr>
-              <w:t>Formato: [A-Za-z0-9._%+-]</w:t>
+              <w:t>Formato: [A-Za-z0-</w:t>
+            </w:r>
+            <w:proofErr w:type="gramStart"/>
+            <w:r>
+              <w:rPr>
+                <w:rFonts w:ascii="Century Gothic" w:hAnsi="Century Gothic"/>
+              </w:rPr>
+              <w:t>9._</w:t>
+            </w:r>
+            <w:proofErr w:type="gramEnd"/>
+            <w:r>
+              <w:rPr>
+                <w:rFonts w:ascii="Century Gothic" w:hAnsi="Century Gothic"/>
+              </w:rPr>
+              <w:t>%+-]</w:t>
             </w:r>
           </w:p>
         </w:tc>
@@ -9880,11 +12768,27 @@
                 <w:rFonts w:ascii="Century Gothic" w:hAnsi="Century Gothic"/>
               </w:rPr>
             </w:pPr>
-            <w:r>
-              <w:rPr>
-                <w:rFonts w:ascii="Century Gothic" w:hAnsi="Century Gothic"/>
-              </w:rPr>
-              <w:t>UsernamePresente[UNOK]</w:t>
+            <w:proofErr w:type="spellStart"/>
+            <w:proofErr w:type="gramStart"/>
+            <w:r>
+              <w:rPr>
+                <w:rFonts w:ascii="Century Gothic" w:hAnsi="Century Gothic"/>
+              </w:rPr>
+              <w:t>UsernamePresente</w:t>
+            </w:r>
+            <w:proofErr w:type="spellEnd"/>
+            <w:r>
+              <w:rPr>
+                <w:rFonts w:ascii="Century Gothic" w:hAnsi="Century Gothic"/>
+              </w:rPr>
+              <w:t>[</w:t>
+            </w:r>
+            <w:proofErr w:type="gramEnd"/>
+            <w:r>
+              <w:rPr>
+                <w:rFonts w:ascii="Century Gothic" w:hAnsi="Century Gothic"/>
+              </w:rPr>
+              <w:t>UNOK]</w:t>
             </w:r>
           </w:p>
         </w:tc>
@@ -9908,7 +12812,43 @@
               <w:rPr>
                 <w:rFonts w:ascii="Century Gothic" w:hAnsi="Century Gothic"/>
               </w:rPr>
-              <w:t>Database raggiungibile[if DatabaseRaggiungibileDBOK]</w:t>
+              <w:t xml:space="preserve">Database </w:t>
+            </w:r>
+            <w:proofErr w:type="gramStart"/>
+            <w:r>
+              <w:rPr>
+                <w:rFonts w:ascii="Century Gothic" w:hAnsi="Century Gothic"/>
+              </w:rPr>
+              <w:t>raggiungibile[</w:t>
+            </w:r>
+            <w:proofErr w:type="spellStart"/>
+            <w:proofErr w:type="gramEnd"/>
+            <w:r>
+              <w:rPr>
+                <w:rFonts w:ascii="Century Gothic" w:hAnsi="Century Gothic"/>
+              </w:rPr>
+              <w:t>if</w:t>
+            </w:r>
+            <w:proofErr w:type="spellEnd"/>
+            <w:r>
+              <w:rPr>
+                <w:rFonts w:ascii="Century Gothic" w:hAnsi="Century Gothic"/>
+              </w:rPr>
+              <w:t xml:space="preserve"> </w:t>
+            </w:r>
+            <w:proofErr w:type="spellStart"/>
+            <w:r>
+              <w:rPr>
+                <w:rFonts w:ascii="Century Gothic" w:hAnsi="Century Gothic"/>
+              </w:rPr>
+              <w:t>DatabaseRaggiungibileDBOK</w:t>
+            </w:r>
+            <w:proofErr w:type="spellEnd"/>
+            <w:r>
+              <w:rPr>
+                <w:rFonts w:ascii="Century Gothic" w:hAnsi="Century Gothic"/>
+              </w:rPr>
+              <w:t>]</w:t>
             </w:r>
           </w:p>
           <w:p>
@@ -9927,7 +12867,21 @@
               <w:rPr>
                 <w:rFonts w:ascii="Century Gothic" w:hAnsi="Century Gothic"/>
               </w:rPr>
-              <w:t>Username non presente nel database[error]</w:t>
+              <w:t>Username non presente nel database[</w:t>
+            </w:r>
+            <w:proofErr w:type="spellStart"/>
+            <w:r>
+              <w:rPr>
+                <w:rFonts w:ascii="Century Gothic" w:hAnsi="Century Gothic"/>
+              </w:rPr>
+              <w:t>error</w:t>
+            </w:r>
+            <w:proofErr w:type="spellEnd"/>
+            <w:r>
+              <w:rPr>
+                <w:rFonts w:ascii="Century Gothic" w:hAnsi="Century Gothic"/>
+              </w:rPr>
+              <w:t>]</w:t>
             </w:r>
           </w:p>
           <w:p>
@@ -9946,7 +12900,21 @@
               <w:rPr>
                 <w:rFonts w:ascii="Century Gothic" w:hAnsi="Century Gothic"/>
               </w:rPr>
-              <w:t>Username presente nel database[UNOK]</w:t>
+              <w:t xml:space="preserve">Username presente nel </w:t>
+            </w:r>
+            <w:proofErr w:type="gramStart"/>
+            <w:r>
+              <w:rPr>
+                <w:rFonts w:ascii="Century Gothic" w:hAnsi="Century Gothic"/>
+              </w:rPr>
+              <w:t>database[</w:t>
+            </w:r>
+            <w:proofErr w:type="gramEnd"/>
+            <w:r>
+              <w:rPr>
+                <w:rFonts w:ascii="Century Gothic" w:hAnsi="Century Gothic"/>
+              </w:rPr>
+              <w:t>UNOK]</w:t>
             </w:r>
           </w:p>
         </w:tc>
@@ -10177,7 +13145,21 @@
           <w:rFonts w:ascii="Century Gothic" w:hAnsi="Century Gothic"/>
         </w:rPr>
         <w:br/>
-        <w:t>ENAMB = enum ambientazione</w:t>
+        <w:t xml:space="preserve">ENAMB = </w:t>
+      </w:r>
+      <w:proofErr w:type="spellStart"/>
+      <w:r>
+        <w:rPr>
+          <w:rFonts w:ascii="Century Gothic" w:hAnsi="Century Gothic"/>
+        </w:rPr>
+        <w:t>enum</w:t>
+      </w:r>
+      <w:proofErr w:type="spellEnd"/>
+      <w:r>
+        <w:rPr>
+          <w:rFonts w:ascii="Century Gothic" w:hAnsi="Century Gothic"/>
+        </w:rPr>
+        <w:t xml:space="preserve"> ambientazione</w:t>
       </w:r>
       <w:r>
         <w:rPr>
@@ -13411,7 +16393,7 @@
 </file>
 
 <file path=customXml/itemProps1.xml><?xml version="1.0" encoding="utf-8"?>
-<ds:datastoreItem xmlns:ds="http://schemas.openxmlformats.org/officeDocument/2006/customXml" ds:itemID="{E06E2E13-0317-4584-BCA8-1FDF42D7AEF7}">
+<ds:datastoreItem xmlns:ds="http://schemas.openxmlformats.org/officeDocument/2006/customXml" ds:itemID="{B0C2BFD8-5B87-4839-BE82-2E2F330282A9}">
   <ds:schemaRefs>
     <ds:schemaRef ds:uri="http://schemas.openxmlformats.org/officeDocument/2006/bibliography"/>
   </ds:schemaRefs>
